--- a/doc/ProceduralModelingによるゾーニング.docx
+++ b/doc/ProceduralModelingによるゾーニング.docx
@@ -5,9 +5,6 @@
     <w:p>
       <w:pPr>
         <w:pStyle w:val="Heading1"/>
-        <w:rPr>
-          <w:rFonts w:hint="eastAsia"/>
-        </w:rPr>
       </w:pPr>
       <w:r>
         <w:rPr>
@@ -17,11 +14,6 @@
       </w:r>
     </w:p>
     <w:p>
-      <w:pPr>
-        <w:rPr>
-          <w:rFonts w:hint="eastAsia"/>
-        </w:rPr>
-      </w:pPr>
       <w:r>
         <w:rPr>
           <w:rFonts w:hint="eastAsia"/>
@@ -104,7 +96,42 @@
         <w:rPr>
           <w:rFonts w:hint="eastAsia"/>
         </w:rPr>
-        <w:t>また、グリッドのサイズは、</w:t>
+        <w:t>また、</w:t>
+      </w:r>
+      <w:r>
+        <w:rPr>
+          <w:rFonts w:hint="eastAsia"/>
+        </w:rPr>
+        <w:t>City</w:t>
+      </w:r>
+      <w:r>
+        <w:rPr>
+          <w:rFonts w:hint="eastAsia"/>
+        </w:rPr>
+        <w:t>サイズは</w:t>
+      </w:r>
+      <m:oMath>
+        <m:r>
+          <m:rPr>
+            <m:sty m:val="p"/>
+          </m:rPr>
+          <w:rPr>
+            <w:rFonts w:ascii="Cambria Math" w:hAnsi="Cambria Math"/>
+          </w:rPr>
+          <m:t>4 km×4 km</m:t>
+        </m:r>
+      </m:oMath>
+      <w:r>
+        <w:rPr>
+          <w:rFonts w:hint="eastAsia"/>
+        </w:rPr>
+        <w:t>、</w:t>
+      </w:r>
+      <w:r>
+        <w:rPr>
+          <w:rFonts w:hint="eastAsia"/>
+        </w:rPr>
+        <w:t>グリッドのサイズは、</w:t>
       </w:r>
       <m:oMath>
         <m:r>
@@ -145,7 +172,6 @@
     <w:p>
       <w:pPr>
         <w:rPr>
-          <w:rFonts w:hint="eastAsia"/>
           <w:b/>
         </w:rPr>
       </w:pPr>
@@ -173,11 +199,6 @@
             <w:tcW w:w="4788" w:type="dxa"/>
           </w:tcPr>
           <w:p>
-            <w:pPr>
-              <w:rPr>
-                <w:rFonts w:hint="eastAsia"/>
-              </w:rPr>
-            </w:pPr>
             <w:r>
               <w:rPr>
                 <w:rFonts w:hint="eastAsia"/>
@@ -193,9 +214,6 @@
           <w:p>
             <w:pPr>
               <w:jc w:val="center"/>
-              <w:rPr>
-                <w:rFonts w:hint="eastAsia"/>
-              </w:rPr>
             </w:pPr>
             <w:r>
               <w:rPr>
@@ -214,7 +232,6 @@
           <w:p>
             <w:pPr>
               <w:rPr>
-                <w:rFonts w:hint="eastAsia"/>
                 <w:b/>
               </w:rPr>
             </w:pPr>
@@ -377,9 +394,6 @@
           <w:p>
             <w:pPr>
               <w:jc w:val="center"/>
-              <w:rPr>
-                <w:rFonts w:hint="eastAsia"/>
-              </w:rPr>
             </w:pPr>
             <w:r>
               <w:rPr>
@@ -398,7 +412,6 @@
           <w:p>
             <w:pPr>
               <w:rPr>
-                <w:rFonts w:hint="eastAsia"/>
                 <w:b/>
               </w:rPr>
             </w:pPr>
@@ -561,9 +574,6 @@
           <w:p>
             <w:pPr>
               <w:jc w:val="center"/>
-              <w:rPr>
-                <w:rFonts w:hint="eastAsia"/>
-              </w:rPr>
             </w:pPr>
             <w:r>
               <w:rPr>
@@ -582,7 +592,6 @@
           <w:p>
             <w:pPr>
               <w:rPr>
-                <w:rFonts w:hint="eastAsia"/>
                 <w:b/>
               </w:rPr>
             </w:pPr>
@@ -745,9 +754,6 @@
           <w:p>
             <w:pPr>
               <w:jc w:val="center"/>
-              <w:rPr>
-                <w:rFonts w:hint="eastAsia"/>
-              </w:rPr>
             </w:pPr>
             <w:r>
               <w:rPr>
@@ -766,9 +772,6 @@
           <w:p>
             <w:pPr>
               <w:jc w:val="center"/>
-              <w:rPr>
-                <w:rFonts w:hint="eastAsia"/>
-              </w:rPr>
             </w:pPr>
             <w:r>
               <w:rPr>
@@ -785,9 +788,6 @@
           <w:p>
             <w:pPr>
               <w:jc w:val="center"/>
-              <w:rPr>
-                <w:rFonts w:hint="eastAsia"/>
-              </w:rPr>
             </w:pPr>
             <w:r>
               <w:rPr>
@@ -802,17 +802,11 @@
     <w:p>
       <w:pPr>
         <w:rPr>
-          <w:rFonts w:hint="eastAsia"/>
           <w:b/>
         </w:rPr>
       </w:pPr>
     </w:p>
     <w:p>
-      <w:pPr>
-        <w:rPr>
-          <w:rFonts w:hint="eastAsia"/>
-        </w:rPr>
-      </w:pPr>
       <w:r>
         <w:rPr>
           <w:rFonts w:hint="eastAsia"/>
@@ -981,11 +975,6 @@
       </w:r>
     </w:p>
     <w:p>
-      <w:pPr>
-        <w:rPr>
-          <w:rFonts w:hint="eastAsia"/>
-        </w:rPr>
-      </w:pPr>
       <w:r>
         <w:rPr>
           <w:rFonts w:hint="eastAsia"/>
@@ -1077,7 +1066,6 @@
       <w:pPr>
         <w:jc w:val="center"/>
         <w:rPr>
-          <w:rFonts w:hint="eastAsia"/>
           <w:b/>
         </w:rPr>
       </w:pPr>
@@ -1138,11 +1126,6 @@
       </w:r>
     </w:p>
     <w:p>
-      <w:pPr>
-        <w:rPr>
-          <w:rFonts w:hint="eastAsia"/>
-        </w:rPr>
-      </w:pPr>
       <w:r>
         <w:rPr>
           <w:rFonts w:hint="eastAsia"/>
@@ -1166,70 +1149,49 @@
     <w:p>
       <w:pPr>
         <w:pStyle w:val="Heading1"/>
-        <w:rPr>
-          <w:rFonts w:hint="eastAsia"/>
-        </w:rPr>
       </w:pPr>
       <w:r>
         <w:rPr>
           <w:rFonts w:hint="eastAsia"/>
         </w:rPr>
         <w:t>Simplest rules and Accessibility</w:t>
+      </w:r>
+    </w:p>
+    <w:p>
+      <w:r>
+        <w:rPr>
+          <w:rFonts w:hint="eastAsia"/>
+        </w:rPr>
+        <w:t>「</w:t>
+      </w:r>
+      <w:r>
+        <w:rPr>
+          <w:rFonts w:hint="eastAsia"/>
+        </w:rPr>
+        <w:t>Real and virtual urban design</w:t>
+      </w:r>
+      <w:r>
+        <w:rPr>
+          <w:rFonts w:hint="eastAsia"/>
+        </w:rPr>
+        <w:t>」のスライドでも述べられている通り、メイン道路へのアクセスは、店をオープンする場所を決定する上で重要な要素となる。というわけで、以下のようにルールを少し</w:t>
+      </w:r>
+      <w:r>
+        <w:rPr>
+          <w:rFonts w:hint="eastAsia"/>
+        </w:rPr>
+        <w:t>変更してみ</w:t>
+      </w:r>
+      <w:r>
+        <w:rPr>
+          <w:rFonts w:hint="eastAsia"/>
+        </w:rPr>
+        <w:t>た。</w:t>
       </w:r>
     </w:p>
     <w:p>
       <w:pPr>
         <w:rPr>
-          <w:rFonts w:hint="eastAsia"/>
-        </w:rPr>
-      </w:pPr>
-      <w:r>
-        <w:rPr>
-          <w:rFonts w:hint="eastAsia"/>
-        </w:rPr>
-        <w:t>「</w:t>
-      </w:r>
-      <w:r>
-        <w:rPr>
-          <w:rFonts w:hint="eastAsia"/>
-        </w:rPr>
-        <w:t>Real and virtual urban design</w:t>
-      </w:r>
-      <w:r>
-        <w:rPr>
-          <w:rFonts w:hint="eastAsia"/>
-        </w:rPr>
-        <w:t>」のスライドでも述べられている通り、</w:t>
-      </w:r>
-      <w:r>
-        <w:rPr>
-          <w:rFonts w:hint="eastAsia"/>
-        </w:rPr>
-        <w:t>メイン道路へのアクセスは、店をオープンする場所を決定する上で重要な要素となる。</w:t>
-      </w:r>
-      <w:r>
-        <w:rPr>
-          <w:rFonts w:hint="eastAsia"/>
-        </w:rPr>
-        <w:t>というわけで、以下のようにルールを少し</w:t>
-      </w:r>
-      <w:r>
-        <w:rPr>
-          <w:rFonts w:hint="eastAsia"/>
-        </w:rPr>
-        <w:t>変更してみ</w:t>
-      </w:r>
-      <w:r>
-        <w:rPr>
-          <w:rFonts w:hint="eastAsia"/>
-        </w:rPr>
-        <w:t>た。</w:t>
-      </w:r>
-    </w:p>
-    <w:p>
-      <w:pPr>
-        <w:rPr>
-          <w:rFonts w:hint="eastAsia"/>
           <w:b/>
         </w:rPr>
       </w:pPr>
@@ -1259,9 +1221,6 @@
           <w:p>
             <w:pPr>
               <w:jc w:val="center"/>
-              <w:rPr>
-                <w:rFonts w:hint="eastAsia"/>
-              </w:rPr>
             </w:pPr>
             <w:r>
               <w:rPr>
@@ -1278,9 +1237,6 @@
           <w:p>
             <w:pPr>
               <w:jc w:val="center"/>
-              <w:rPr>
-                <w:rFonts w:hint="eastAsia"/>
-              </w:rPr>
             </w:pPr>
             <w:r>
               <w:rPr>
@@ -1299,7 +1255,6 @@
           <w:p>
             <w:pPr>
               <w:rPr>
-                <w:rFonts w:hint="eastAsia"/>
                 <w:b/>
               </w:rPr>
             </w:pPr>
@@ -1333,13 +1288,22 @@
                 </m:sSub>
                 <m:r>
                   <m:rPr>
+                    <m:sty m:val="p"/>
+                  </m:rPr>
+                  <w:rPr>
+                    <w:rFonts w:ascii="Cambria Math" w:hAnsi="Cambria Math"/>
+                  </w:rPr>
+                  <m:t>+2α≥</m:t>
+                </m:r>
+                <m:r>
+                  <m:rPr>
                     <m:scr m:val="script"/>
                     <m:sty m:val="p"/>
                   </m:rPr>
                   <w:rPr>
                     <w:rFonts w:ascii="Cambria Math" w:hAnsi="Cambria Math"/>
                   </w:rPr>
-                  <m:t>≥U</m:t>
+                  <m:t>U</m:t>
                 </m:r>
                 <m:d>
                   <m:dPr>
@@ -1354,7 +1318,7 @@
                       <w:rPr>
                         <w:rFonts w:ascii="Cambria Math" w:hAnsi="Cambria Math"/>
                       </w:rPr>
-                      <m:t>1,3</m:t>
+                      <m:t>2,5</m:t>
                     </m:r>
                   </m:e>
                 </m:d>
@@ -1462,9 +1426,6 @@
           <w:p>
             <w:pPr>
               <w:jc w:val="center"/>
-              <w:rPr>
-                <w:rFonts w:hint="eastAsia"/>
-              </w:rPr>
             </w:pPr>
             <w:r>
               <w:rPr>
@@ -1483,7 +1444,6 @@
           <w:p>
             <w:pPr>
               <w:rPr>
-                <w:rFonts w:hint="eastAsia"/>
                 <w:b/>
               </w:rPr>
             </w:pPr>
@@ -1517,13 +1477,22 @@
                 </m:sSub>
                 <m:r>
                   <m:rPr>
+                    <m:sty m:val="p"/>
+                  </m:rPr>
+                  <w:rPr>
+                    <w:rFonts w:ascii="Cambria Math" w:hAnsi="Cambria Math"/>
+                  </w:rPr>
+                  <m:t>+2α≥</m:t>
+                </m:r>
+                <m:r>
+                  <m:rPr>
                     <m:scr m:val="script"/>
                     <m:sty m:val="p"/>
                   </m:rPr>
                   <w:rPr>
                     <w:rFonts w:ascii="Cambria Math" w:hAnsi="Cambria Math"/>
                   </w:rPr>
-                  <m:t>≥U</m:t>
+                  <m:t>U</m:t>
                 </m:r>
                 <m:d>
                   <m:dPr>
@@ -1538,7 +1507,7 @@
                       <w:rPr>
                         <w:rFonts w:ascii="Cambria Math" w:hAnsi="Cambria Math"/>
                       </w:rPr>
-                      <m:t>1,3</m:t>
+                      <m:t>2,5</m:t>
                     </m:r>
                   </m:e>
                 </m:d>
@@ -1646,9 +1615,6 @@
           <w:p>
             <w:pPr>
               <w:jc w:val="center"/>
-              <w:rPr>
-                <w:rFonts w:hint="eastAsia"/>
-              </w:rPr>
             </w:pPr>
             <w:r>
               <w:rPr>
@@ -1667,7 +1633,6 @@
           <w:p>
             <w:pPr>
               <w:rPr>
-                <w:rFonts w:hint="eastAsia"/>
                 <w:b/>
               </w:rPr>
             </w:pPr>
@@ -1830,9 +1795,6 @@
           <w:p>
             <w:pPr>
               <w:jc w:val="center"/>
-              <w:rPr>
-                <w:rFonts w:hint="eastAsia"/>
-              </w:rPr>
             </w:pPr>
             <w:r>
               <w:rPr>
@@ -1851,9 +1813,6 @@
           <w:p>
             <w:pPr>
               <w:jc w:val="center"/>
-              <w:rPr>
-                <w:rFonts w:hint="eastAsia"/>
-              </w:rPr>
             </w:pPr>
             <w:r>
               <w:rPr>
@@ -1870,9 +1829,6 @@
           <w:p>
             <w:pPr>
               <w:jc w:val="center"/>
-              <w:rPr>
-                <w:rFonts w:hint="eastAsia"/>
-              </w:rPr>
             </w:pPr>
             <w:r>
               <w:rPr>
@@ -1884,26 +1840,313 @@
         </w:tc>
       </w:tr>
     </w:tbl>
+    <w:p/>
     <w:p>
-      <w:pPr>
-        <w:rPr>
-          <w:rFonts w:hint="eastAsia"/>
-        </w:rPr>
-      </w:pPr>
+      <w:r>
+        <w:rPr>
+          <w:rFonts w:hint="eastAsia"/>
+        </w:rPr>
+        <w:t>ただし、</w:t>
+      </w:r>
+      <m:oMath>
+        <m:r>
+          <w:rPr>
+            <w:rFonts w:ascii="Cambria Math" w:hAnsi="Cambria Math"/>
+          </w:rPr>
+          <m:t>α</m:t>
+        </m:r>
+      </m:oMath>
+      <w:r>
+        <w:rPr>
+          <w:rFonts w:hint="eastAsia"/>
+        </w:rPr>
+        <w:t>は、メイン道路への</w:t>
+      </w:r>
+      <w:proofErr w:type="spellStart"/>
+      <w:r>
+        <w:rPr>
+          <w:rFonts w:hint="eastAsia"/>
+        </w:rPr>
+        <w:t>accessbility</w:t>
+      </w:r>
+      <w:proofErr w:type="spellEnd"/>
+      <w:r>
+        <w:rPr>
+          <w:rFonts w:hint="eastAsia"/>
+        </w:rPr>
+        <w:t>で、以下の式で算出してい</w:t>
+      </w:r>
+      <w:r>
+        <w:rPr>
+          <w:rFonts w:hint="eastAsia"/>
+        </w:rPr>
+        <w:t>る（</w:t>
+      </w:r>
+      <m:oMath>
+        <m:r>
+          <w:rPr>
+            <w:rFonts w:ascii="Cambria Math" w:hAnsi="Cambria Math"/>
+          </w:rPr>
+          <m:t>factor=100</m:t>
+        </m:r>
+      </m:oMath>
+      <w:r>
+        <w:rPr>
+          <w:rFonts w:hint="eastAsia"/>
+        </w:rPr>
+        <w:t>）。</w:t>
+      </w:r>
+    </w:p>
+    <w:p>
+      <m:oMathPara>
+        <m:oMath>
+          <m:r>
+            <w:rPr>
+              <w:rFonts w:ascii="Cambria Math" w:hAnsi="Cambria Math"/>
+            </w:rPr>
+            <m:t>α</m:t>
+          </m:r>
+          <m:r>
+            <m:rPr>
+              <m:sty m:val="p"/>
+            </m:rPr>
+            <w:rPr>
+              <w:rFonts w:ascii="Cambria Math" w:hAnsi="Cambria Math"/>
+            </w:rPr>
+            <m:t>=</m:t>
+          </m:r>
+          <m:f>
+            <m:fPr>
+              <m:ctrlPr>
+                <w:rPr>
+                  <w:rFonts w:ascii="Cambria Math" w:hAnsi="Cambria Math"/>
+                </w:rPr>
+              </m:ctrlPr>
+            </m:fPr>
+            <m:num>
+              <m:r>
+                <m:rPr>
+                  <m:sty m:val="p"/>
+                </m:rPr>
+                <w:rPr>
+                  <w:rFonts w:ascii="Cambria Math" w:hAnsi="Cambria Math"/>
+                </w:rPr>
+                <m:t>1</m:t>
+              </m:r>
+            </m:num>
+            <m:den>
+              <m:r>
+                <m:rPr>
+                  <m:sty m:val="p"/>
+                </m:rPr>
+                <w:rPr>
+                  <w:rFonts w:ascii="Cambria Math" w:hAnsi="Cambria Math"/>
+                </w:rPr>
+                <m:t>1+</m:t>
+              </m:r>
+              <m:r>
+                <w:rPr>
+                  <w:rFonts w:ascii="Cambria Math" w:hAnsi="Cambria Math"/>
+                </w:rPr>
+                <m:t>distToAvenue/factor</m:t>
+              </m:r>
+            </m:den>
+          </m:f>
+        </m:oMath>
+      </m:oMathPara>
+    </w:p>
+    <w:p>
+      <w:r>
+        <w:rPr>
+          <w:rFonts w:hint="eastAsia"/>
+          <w:b/>
+        </w:rPr>
+        <w:t>結果</w:t>
+      </w:r>
+      <w:r>
+        <w:rPr>
+          <w:rFonts w:hint="eastAsia"/>
+          <w:b/>
+        </w:rPr>
+        <w:t>：</w:t>
+      </w:r>
+      <w:r>
+        <w:rPr>
+          <w:rFonts w:hint="eastAsia"/>
+        </w:rPr>
+        <w:t>以下</w:t>
+      </w:r>
+      <w:r>
+        <w:rPr>
+          <w:rFonts w:hint="eastAsia"/>
+        </w:rPr>
+        <w:t>に、初期ゾーン、</w:t>
+      </w:r>
+      <w:r>
+        <w:rPr>
+          <w:rFonts w:hint="eastAsia"/>
+        </w:rPr>
+        <w:t>10</w:t>
+      </w:r>
+      <w:r>
+        <w:rPr>
+          <w:rFonts w:hint="eastAsia"/>
+        </w:rPr>
+        <w:t>、</w:t>
+      </w:r>
+      <w:r>
+        <w:rPr>
+          <w:rFonts w:hint="eastAsia"/>
+        </w:rPr>
+        <w:t>30</w:t>
+      </w:r>
+      <w:r>
+        <w:rPr>
+          <w:rFonts w:hint="eastAsia"/>
+        </w:rPr>
+        <w:t>、</w:t>
+      </w:r>
+      <w:r>
+        <w:rPr>
+          <w:rFonts w:hint="eastAsia"/>
+        </w:rPr>
+        <w:t>50</w:t>
+      </w:r>
+      <w:r>
+        <w:rPr>
+          <w:rFonts w:hint="eastAsia"/>
+        </w:rPr>
+        <w:t>、</w:t>
+      </w:r>
+      <w:r>
+        <w:rPr>
+          <w:rFonts w:hint="eastAsia"/>
+        </w:rPr>
+        <w:t>80</w:t>
+      </w:r>
+      <w:r>
+        <w:rPr>
+          <w:rFonts w:hint="eastAsia"/>
+        </w:rPr>
+        <w:t>、</w:t>
+      </w:r>
+      <w:r>
+        <w:rPr>
+          <w:rFonts w:hint="eastAsia"/>
+        </w:rPr>
+        <w:t>100</w:t>
+      </w:r>
+      <w:r>
+        <w:rPr>
+          <w:rFonts w:hint="eastAsia"/>
+        </w:rPr>
+        <w:t>回目のゾーンを示す。</w:t>
+      </w:r>
     </w:p>
     <w:p>
       <w:pPr>
-        <w:rPr>
-          <w:rFonts w:hint="eastAsia"/>
-        </w:rPr>
+        <w:jc w:val="center"/>
       </w:pPr>
-    </w:p>
-    <w:p>
+      <w:r>
+        <w:rPr>
+          <w:noProof/>
+        </w:rPr>
+        <w:drawing>
+          <wp:inline distT="0" distB="0" distL="0" distR="0">
+            <wp:extent cx="4348801" cy="3172570"/>
+            <wp:effectExtent l="0" t="0" r="0" b="8890"/>
+            <wp:docPr id="3" name="Picture 3"/>
+            <wp:cNvGraphicFramePr>
+              <a:graphicFrameLocks xmlns:a="http://schemas.openxmlformats.org/drawingml/2006/main" noChangeAspect="1"/>
+            </wp:cNvGraphicFramePr>
+            <a:graphic xmlns:a="http://schemas.openxmlformats.org/drawingml/2006/main">
+              <a:graphicData uri="http://schemas.openxmlformats.org/drawingml/2006/picture">
+                <pic:pic xmlns:pic="http://schemas.openxmlformats.org/drawingml/2006/picture">
+                  <pic:nvPicPr>
+                    <pic:cNvPr id="0" name="Picture 1"/>
+                    <pic:cNvPicPr>
+                      <a:picLocks noChangeAspect="1" noChangeArrowheads="1"/>
+                    </pic:cNvPicPr>
+                  </pic:nvPicPr>
+                  <pic:blipFill>
+                    <a:blip r:embed="rId9" cstate="print">
+                      <a:extLst>
+                        <a:ext uri="{28A0092B-C50C-407E-A947-70E740481C1C}">
+                          <a14:useLocalDpi xmlns:a14="http://schemas.microsoft.com/office/drawing/2010/main" val="0"/>
+                        </a:ext>
+                      </a:extLst>
+                    </a:blip>
+                    <a:srcRect/>
+                    <a:stretch>
+                      <a:fillRect/>
+                    </a:stretch>
+                  </pic:blipFill>
+                  <pic:spPr bwMode="auto">
+                    <a:xfrm>
+                      <a:off x="0" y="0"/>
+                      <a:ext cx="4348579" cy="3172408"/>
+                    </a:xfrm>
+                    <a:prstGeom prst="rect">
+                      <a:avLst/>
+                    </a:prstGeom>
+                    <a:noFill/>
+                    <a:ln>
+                      <a:noFill/>
+                    </a:ln>
+                  </pic:spPr>
+                </pic:pic>
+              </a:graphicData>
+            </a:graphic>
+          </wp:inline>
+        </w:drawing>
+      </w:r>
       <w:bookmarkStart w:id="0" w:name="_GoBack"/>
       <w:bookmarkEnd w:id="0"/>
     </w:p>
+    <w:p/>
+    <w:p>
+      <w:r>
+        <w:rPr>
+          <w:rFonts w:hint="eastAsia"/>
+        </w:rPr>
+        <w:t>とりあえず、道路沿いに</w:t>
+      </w:r>
+      <w:r>
+        <w:rPr>
+          <w:rFonts w:hint="eastAsia"/>
+        </w:rPr>
+        <w:t>commercial</w:t>
+      </w:r>
+      <w:r>
+        <w:rPr>
+          <w:rFonts w:hint="eastAsia"/>
+        </w:rPr>
+        <w:t>、</w:t>
+      </w:r>
+      <w:r>
+        <w:rPr>
+          <w:rFonts w:hint="eastAsia"/>
+        </w:rPr>
+        <w:t>industrial</w:t>
+      </w:r>
+      <w:r>
+        <w:rPr>
+          <w:rFonts w:hint="eastAsia"/>
+        </w:rPr>
+        <w:t>ゾーンが集中するというパターンは作れた。しかし、画面中央に変な境界が見える。バグか？</w:t>
+      </w:r>
+    </w:p>
+    <w:p>
+      <w:r>
+        <w:rPr>
+          <w:rFonts w:hint="eastAsia"/>
+        </w:rPr>
+        <w:t>また、もっとランダム性が必要だ。さもないと、多様なゾーンパターンを探索できない。</w:t>
+      </w:r>
+    </w:p>
+    <w:p/>
     <w:sectPr>
-      <w:headerReference w:type="default" r:id="rId9"/>
+      <w:headerReference w:type="default" r:id="rId10"/>
       <w:pgSz w:w="12240" w:h="15840"/>
       <w:pgMar w:top="1440" w:right="1440" w:bottom="1440" w:left="1440" w:header="720" w:footer="720" w:gutter="0"/>
       <w:cols w:space="720"/>

--- a/doc/ProceduralModelingによるゾーニング.docx
+++ b/doc/ProceduralModelingによるゾーニング.docx
@@ -2100,53 +2100,167 @@
           </wp:inline>
         </w:drawing>
       </w:r>
+    </w:p>
+    <w:p/>
+    <w:p>
+      <w:r>
+        <w:rPr>
+          <w:rFonts w:hint="eastAsia"/>
+        </w:rPr>
+        <w:t>とりあえず、道路沿いに</w:t>
+      </w:r>
+      <w:r>
+        <w:rPr>
+          <w:rFonts w:hint="eastAsia"/>
+        </w:rPr>
+        <w:t>commercial</w:t>
+      </w:r>
+      <w:r>
+        <w:rPr>
+          <w:rFonts w:hint="eastAsia"/>
+        </w:rPr>
+        <w:t>、</w:t>
+      </w:r>
+      <w:r>
+        <w:rPr>
+          <w:rFonts w:hint="eastAsia"/>
+        </w:rPr>
+        <w:t>industrial</w:t>
+      </w:r>
+      <w:r>
+        <w:rPr>
+          <w:rFonts w:hint="eastAsia"/>
+        </w:rPr>
+        <w:t>ゾーンが集中するというパターンは作れた。しかし、画面中央に変な境界が見える。バグか？</w:t>
+      </w:r>
+    </w:p>
+    <w:p>
+      <w:r>
+        <w:rPr>
+          <w:rFonts w:hint="eastAsia"/>
+        </w:rPr>
+        <w:t>また、もっとランダム性が必要だ。さもないと、多様なゾーンパターンを探索できない。</w:t>
+      </w:r>
+    </w:p>
+    <w:p>
+      <w:pPr>
+        <w:pStyle w:val="Heading1"/>
+        <w:rPr>
+          <w:rFonts w:hint="eastAsia"/>
+        </w:rPr>
+      </w:pPr>
+      <w:r>
+        <w:rPr>
+          <w:rFonts w:hint="eastAsia"/>
+        </w:rPr>
+        <w:t>Variation</w:t>
+      </w:r>
+    </w:p>
+    <w:p>
+      <w:pPr>
+        <w:rPr>
+          <w:rFonts w:hint="eastAsia"/>
+        </w:rPr>
+      </w:pPr>
+      <w:r>
+        <w:rPr>
+          <w:rFonts w:hint="eastAsia"/>
+        </w:rPr>
+        <w:t>異なる初期乱数シードにより、様々なゾーニングが生成されることが望ましい。ある程度ルールに従っていながら、且つ、バラエティに</w:t>
+      </w:r>
+      <w:r>
+        <w:rPr>
+          <w:rFonts w:hint="eastAsia"/>
+        </w:rPr>
+        <w:t>富んだ</w:t>
+      </w:r>
+      <w:r>
+        <w:rPr>
+          <w:rFonts w:hint="eastAsia"/>
+        </w:rPr>
+        <w:t>アウトプットが理想だ。</w:t>
+      </w:r>
+      <w:r>
+        <w:rPr>
+          <w:rFonts w:hint="eastAsia"/>
+        </w:rPr>
+        <w:t>100</w:t>
+      </w:r>
+      <w:r>
+        <w:rPr>
+          <w:rFonts w:hint="eastAsia"/>
+        </w:rPr>
+        <w:t>個のゾーニングを生成してみた。</w:t>
+      </w:r>
+      <w:r>
+        <w:rPr>
+          <w:rFonts w:hint="eastAsia"/>
+        </w:rPr>
+        <w:t>似ているとはいえ、それなりにバラエティがあるかな。</w:t>
+      </w:r>
       <w:bookmarkStart w:id="0" w:name="_GoBack"/>
       <w:bookmarkEnd w:id="0"/>
     </w:p>
-    <w:p/>
     <w:p>
-      <w:r>
-        <w:rPr>
-          <w:rFonts w:hint="eastAsia"/>
-        </w:rPr>
-        <w:t>とりあえず、道路沿いに</w:t>
-      </w:r>
-      <w:r>
-        <w:rPr>
-          <w:rFonts w:hint="eastAsia"/>
-        </w:rPr>
-        <w:t>commercial</w:t>
-      </w:r>
-      <w:r>
-        <w:rPr>
-          <w:rFonts w:hint="eastAsia"/>
-        </w:rPr>
-        <w:t>、</w:t>
-      </w:r>
-      <w:r>
-        <w:rPr>
-          <w:rFonts w:hint="eastAsia"/>
-        </w:rPr>
-        <w:t>industrial</w:t>
-      </w:r>
-      <w:r>
-        <w:rPr>
-          <w:rFonts w:hint="eastAsia"/>
-        </w:rPr>
-        <w:t>ゾーンが集中するというパターンは作れた。しかし、画面中央に変な境界が見える。バグか？</w:t>
+      <w:pPr>
+        <w:jc w:val="center"/>
+      </w:pPr>
+      <w:r>
+        <w:rPr>
+          <w:noProof/>
+        </w:rPr>
+        <w:drawing>
+          <wp:inline distT="0" distB="0" distL="0" distR="0">
+            <wp:extent cx="4619501" cy="3067317"/>
+            <wp:effectExtent l="0" t="0" r="0" b="0"/>
+            <wp:docPr id="1" name="Picture 1"/>
+            <wp:cNvGraphicFramePr>
+              <a:graphicFrameLocks xmlns:a="http://schemas.openxmlformats.org/drawingml/2006/main" noChangeAspect="1"/>
+            </wp:cNvGraphicFramePr>
+            <a:graphic xmlns:a="http://schemas.openxmlformats.org/drawingml/2006/main">
+              <a:graphicData uri="http://schemas.openxmlformats.org/drawingml/2006/picture">
+                <pic:pic xmlns:pic="http://schemas.openxmlformats.org/drawingml/2006/picture">
+                  <pic:nvPicPr>
+                    <pic:cNvPr id="0" name="Picture 1"/>
+                    <pic:cNvPicPr>
+                      <a:picLocks noChangeAspect="1" noChangeArrowheads="1"/>
+                    </pic:cNvPicPr>
+                  </pic:nvPicPr>
+                  <pic:blipFill>
+                    <a:blip r:embed="rId10">
+                      <a:extLst>
+                        <a:ext uri="{28A0092B-C50C-407E-A947-70E740481C1C}">
+                          <a14:useLocalDpi xmlns:a14="http://schemas.microsoft.com/office/drawing/2010/main" val="0"/>
+                        </a:ext>
+                      </a:extLst>
+                    </a:blip>
+                    <a:srcRect/>
+                    <a:stretch>
+                      <a:fillRect/>
+                    </a:stretch>
+                  </pic:blipFill>
+                  <pic:spPr bwMode="auto">
+                    <a:xfrm>
+                      <a:off x="0" y="0"/>
+                      <a:ext cx="4619628" cy="3067401"/>
+                    </a:xfrm>
+                    <a:prstGeom prst="rect">
+                      <a:avLst/>
+                    </a:prstGeom>
+                    <a:noFill/>
+                    <a:ln>
+                      <a:noFill/>
+                    </a:ln>
+                  </pic:spPr>
+                </pic:pic>
+              </a:graphicData>
+            </a:graphic>
+          </wp:inline>
+        </w:drawing>
       </w:r>
     </w:p>
-    <w:p>
-      <w:r>
-        <w:rPr>
-          <w:rFonts w:hint="eastAsia"/>
-        </w:rPr>
-        <w:t>また、もっとランダム性が必要だ。さもないと、多様なゾーンパターンを探索できない。</w:t>
-      </w:r>
-    </w:p>
-    <w:p/>
     <w:sectPr>
-      <w:headerReference w:type="default" r:id="rId10"/>
+      <w:headerReference w:type="default" r:id="rId11"/>
       <w:pgSz w:w="12240" w:h="15840"/>
       <w:pgMar w:top="1440" w:right="1440" w:bottom="1440" w:left="1440" w:header="720" w:footer="720" w:gutter="0"/>
       <w:cols w:space="720"/>

--- a/doc/ProceduralModelingによるゾーニング.docx
+++ b/doc/ProceduralModelingによるゾーニング.docx
@@ -1862,14 +1862,12 @@
         </w:rPr>
         <w:t>は、メイン道路への</w:t>
       </w:r>
-      <w:proofErr w:type="spellStart"/>
       <w:r>
         <w:rPr>
           <w:rFonts w:hint="eastAsia"/>
         </w:rPr>
         <w:t>accessbility</w:t>
       </w:r>
-      <w:proofErr w:type="spellEnd"/>
       <w:r>
         <w:rPr>
           <w:rFonts w:hint="eastAsia"/>
@@ -2198,12 +2196,13 @@
         </w:rPr>
         <w:t>似ているとはいえ、それなりにバラエティがあるかな。</w:t>
       </w:r>
-      <w:bookmarkStart w:id="0" w:name="_GoBack"/>
-      <w:bookmarkEnd w:id="0"/>
     </w:p>
     <w:p>
       <w:pPr>
         <w:jc w:val="center"/>
+        <w:rPr>
+          <w:rFonts w:hint="eastAsia"/>
+        </w:rPr>
       </w:pPr>
       <w:r>
         <w:rPr>
@@ -2259,8 +2258,2180 @@
         </w:drawing>
       </w:r>
     </w:p>
+    <w:p>
+      <w:pPr>
+        <w:pStyle w:val="Heading1"/>
+        <w:rPr>
+          <w:rFonts w:hint="eastAsia"/>
+        </w:rPr>
+      </w:pPr>
+      <w:r>
+        <w:rPr>
+          <w:rFonts w:hint="eastAsia"/>
+        </w:rPr>
+        <w:t>People Allocation</w:t>
+      </w:r>
+    </w:p>
+    <w:p>
+      <w:pPr>
+        <w:rPr>
+          <w:rFonts w:hint="eastAsia"/>
+        </w:rPr>
+      </w:pPr>
+      <w:r>
+        <w:rPr>
+          <w:rFonts w:hint="eastAsia"/>
+        </w:rPr>
+        <w:t>ユーザをクラスタリングしなかった時は、</w:t>
+      </w:r>
+      <w:r>
+        <w:rPr>
+          <w:rFonts w:hint="eastAsia"/>
+        </w:rPr>
+        <w:t>people allocation</w:t>
+      </w:r>
+      <w:r>
+        <w:rPr>
+          <w:rFonts w:hint="eastAsia"/>
+        </w:rPr>
+        <w:t>の</w:t>
+      </w:r>
+      <w:r>
+        <w:rPr>
+          <w:rFonts w:hint="eastAsia"/>
+        </w:rPr>
+        <w:t>greedy</w:t>
+      </w:r>
+      <w:r>
+        <w:rPr>
+          <w:rFonts w:hint="eastAsia"/>
+        </w:rPr>
+        <w:t>アルゴリズムは以下の通り。</w:t>
+      </w:r>
+    </w:p>
+    <w:p>
+      <w:pPr>
+        <w:pBdr>
+          <w:top w:val="single" w:sz="4" w:space="1" w:color="auto"/>
+          <w:left w:val="single" w:sz="4" w:space="4" w:color="auto"/>
+          <w:bottom w:val="single" w:sz="4" w:space="1" w:color="auto"/>
+          <w:right w:val="single" w:sz="4" w:space="4" w:color="auto"/>
+        </w:pBdr>
+        <w:spacing w:after="120" w:line="160" w:lineRule="exact"/>
+        <w:rPr>
+          <w:rFonts w:ascii="Courier New" w:hAnsi="Courier New" w:cs="Courier New" w:hint="eastAsia"/>
+          <w:sz w:val="18"/>
+          <w:szCs w:val="18"/>
+        </w:rPr>
+      </w:pPr>
+      <w:r>
+        <w:rPr>
+          <w:rFonts w:ascii="Courier New" w:hAnsi="Courier New" w:cs="Courier New" w:hint="eastAsia"/>
+          <w:sz w:val="18"/>
+          <w:szCs w:val="18"/>
+        </w:rPr>
+        <w:t xml:space="preserve"> </w:t>
+      </w:r>
+      <w:r>
+        <w:rPr>
+          <w:rFonts w:ascii="Courier New" w:hAnsi="Courier New" w:cs="Courier New" w:hint="eastAsia"/>
+          <w:sz w:val="18"/>
+          <w:szCs w:val="18"/>
+        </w:rPr>
+        <w:t xml:space="preserve">1    num_cells </w:t>
+      </w:r>
+      <m:oMath>
+        <m:r>
+          <m:rPr>
+            <m:sty m:val="p"/>
+          </m:rPr>
+          <w:rPr>
+            <w:rFonts w:ascii="Cambria Math" w:hAnsi="Cambria Math" w:cs="Courier New"/>
+            <w:sz w:val="18"/>
+            <w:szCs w:val="18"/>
+          </w:rPr>
+          <m:t>←</m:t>
+        </m:r>
+      </m:oMath>
+      <w:r>
+        <w:rPr>
+          <w:rFonts w:ascii="Courier New" w:hAnsi="Courier New" w:cs="Courier New" w:hint="eastAsia"/>
+          <w:sz w:val="18"/>
+          <w:szCs w:val="18"/>
+        </w:rPr>
+        <w:t xml:space="preserve"> </w:t>
+      </w:r>
+      <w:r>
+        <w:rPr>
+          <w:rFonts w:ascii="Courier New" w:hAnsi="Courier New" w:cs="Courier New" w:hint="eastAsia"/>
+          <w:sz w:val="18"/>
+          <w:szCs w:val="18"/>
+        </w:rPr>
+        <w:t>住宅ゾーンの</w:t>
+      </w:r>
+      <w:r>
+        <w:rPr>
+          <w:rFonts w:ascii="Courier New" w:hAnsi="Courier New" w:cs="Courier New" w:hint="eastAsia"/>
+          <w:sz w:val="18"/>
+          <w:szCs w:val="18"/>
+        </w:rPr>
+        <w:t>数</w:t>
+      </w:r>
+    </w:p>
+    <w:p>
+      <w:pPr>
+        <w:pBdr>
+          <w:top w:val="single" w:sz="4" w:space="1" w:color="auto"/>
+          <w:left w:val="single" w:sz="4" w:space="4" w:color="auto"/>
+          <w:bottom w:val="single" w:sz="4" w:space="1" w:color="auto"/>
+          <w:right w:val="single" w:sz="4" w:space="4" w:color="auto"/>
+        </w:pBdr>
+        <w:spacing w:after="120" w:line="160" w:lineRule="exact"/>
+        <w:rPr>
+          <w:rFonts w:ascii="Courier New" w:hAnsi="Courier New" w:cs="Courier New"/>
+          <w:sz w:val="18"/>
+          <w:szCs w:val="18"/>
+        </w:rPr>
+      </w:pPr>
+      <w:r>
+        <w:rPr>
+          <w:rFonts w:ascii="Courier New" w:hAnsi="Courier New" w:cs="Courier New" w:hint="eastAsia"/>
+          <w:sz w:val="18"/>
+          <w:szCs w:val="18"/>
+        </w:rPr>
+        <w:t xml:space="preserve"> 2</w:t>
+      </w:r>
+      <w:r>
+        <w:rPr>
+          <w:rFonts w:ascii="Courier New" w:hAnsi="Courier New" w:cs="Courier New"/>
+          <w:sz w:val="18"/>
+          <w:szCs w:val="18"/>
+        </w:rPr>
+        <w:t xml:space="preserve">    </w:t>
+      </w:r>
+      <w:r>
+        <w:rPr>
+          <w:rFonts w:ascii="Courier New" w:hAnsi="Courier New" w:cs="Courier New"/>
+          <w:b/>
+          <w:sz w:val="18"/>
+          <w:szCs w:val="18"/>
+        </w:rPr>
+        <w:t>while</w:t>
+      </w:r>
+      <w:r>
+        <w:rPr>
+          <w:rFonts w:ascii="Courier New" w:hAnsi="Courier New" w:cs="Courier New"/>
+          <w:sz w:val="18"/>
+          <w:szCs w:val="18"/>
+        </w:rPr>
+        <w:t xml:space="preserve"> </w:t>
+      </w:r>
+      <w:r>
+        <w:rPr>
+          <w:rFonts w:ascii="Courier New" w:hAnsi="Courier New" w:cs="Courier New" w:hint="eastAsia"/>
+          <w:sz w:val="18"/>
+          <w:szCs w:val="18"/>
+        </w:rPr>
+        <w:t>num_cells</w:t>
+      </w:r>
+      <w:r>
+        <w:rPr>
+          <w:rFonts w:ascii="Courier New" w:hAnsi="Courier New" w:cs="Courier New"/>
+          <w:sz w:val="18"/>
+          <w:szCs w:val="18"/>
+        </w:rPr>
+        <w:t xml:space="preserve"> &gt;</w:t>
+      </w:r>
+      <w:r>
+        <w:rPr>
+          <w:rFonts w:ascii="Courier New" w:hAnsi="Courier New" w:cs="Courier New" w:hint="eastAsia"/>
+          <w:sz w:val="18"/>
+          <w:szCs w:val="18"/>
+        </w:rPr>
+        <w:t xml:space="preserve"> </w:t>
+      </w:r>
+      <w:r>
+        <w:rPr>
+          <w:rFonts w:ascii="Courier New" w:hAnsi="Courier New" w:cs="Courier New"/>
+          <w:sz w:val="18"/>
+          <w:szCs w:val="18"/>
+        </w:rPr>
+        <w:t>0</w:t>
+      </w:r>
+    </w:p>
+    <w:p>
+      <w:pPr>
+        <w:pBdr>
+          <w:top w:val="single" w:sz="4" w:space="1" w:color="auto"/>
+          <w:left w:val="single" w:sz="4" w:space="4" w:color="auto"/>
+          <w:bottom w:val="single" w:sz="4" w:space="1" w:color="auto"/>
+          <w:right w:val="single" w:sz="4" w:space="4" w:color="auto"/>
+        </w:pBdr>
+        <w:spacing w:after="120" w:line="160" w:lineRule="exact"/>
+        <w:rPr>
+          <w:rFonts w:ascii="Courier New" w:hAnsi="Courier New" w:cs="Courier New"/>
+          <w:sz w:val="18"/>
+          <w:szCs w:val="18"/>
+        </w:rPr>
+      </w:pPr>
+      <w:r>
+        <w:rPr>
+          <w:rFonts w:ascii="Courier New" w:hAnsi="Courier New" w:cs="Courier New" w:hint="eastAsia"/>
+          <w:sz w:val="18"/>
+          <w:szCs w:val="18"/>
+        </w:rPr>
+        <w:t xml:space="preserve"> 3</w:t>
+      </w:r>
+      <w:r>
+        <w:rPr>
+          <w:rFonts w:ascii="Courier New" w:hAnsi="Courier New" w:cs="Courier New"/>
+          <w:sz w:val="18"/>
+          <w:szCs w:val="18"/>
+        </w:rPr>
+        <w:t xml:space="preserve">        </w:t>
+      </w:r>
+      <w:r>
+        <w:rPr>
+          <w:rFonts w:ascii="Courier New" w:hAnsi="Courier New" w:cs="Courier New"/>
+          <w:b/>
+          <w:sz w:val="18"/>
+          <w:szCs w:val="18"/>
+        </w:rPr>
+        <w:t>for</w:t>
+      </w:r>
+      <w:r>
+        <w:rPr>
+          <w:rFonts w:ascii="Courier New" w:hAnsi="Courier New" w:cs="Courier New"/>
+          <w:sz w:val="18"/>
+          <w:szCs w:val="18"/>
+        </w:rPr>
+        <w:t xml:space="preserve"> user u</w:t>
+      </w:r>
+    </w:p>
+    <w:p>
+      <w:pPr>
+        <w:pBdr>
+          <w:top w:val="single" w:sz="4" w:space="1" w:color="auto"/>
+          <w:left w:val="single" w:sz="4" w:space="4" w:color="auto"/>
+          <w:bottom w:val="single" w:sz="4" w:space="1" w:color="auto"/>
+          <w:right w:val="single" w:sz="4" w:space="4" w:color="auto"/>
+        </w:pBdr>
+        <w:spacing w:after="120" w:line="160" w:lineRule="exact"/>
+        <w:rPr>
+          <w:rFonts w:ascii="Courier New" w:hAnsi="Courier New" w:cs="Courier New"/>
+          <w:sz w:val="18"/>
+          <w:szCs w:val="18"/>
+        </w:rPr>
+      </w:pPr>
+      <w:r>
+        <w:rPr>
+          <w:rFonts w:ascii="Courier New" w:hAnsi="Courier New" w:cs="Courier New" w:hint="eastAsia"/>
+          <w:sz w:val="18"/>
+          <w:szCs w:val="18"/>
+        </w:rPr>
+        <w:t xml:space="preserve"> 4</w:t>
+      </w:r>
+      <w:r>
+        <w:rPr>
+          <w:rFonts w:ascii="Courier New" w:hAnsi="Courier New" w:cs="Courier New"/>
+          <w:sz w:val="18"/>
+          <w:szCs w:val="18"/>
+        </w:rPr>
+        <w:t xml:space="preserve">            </w:t>
+      </w:r>
+      <w:r>
+        <w:rPr>
+          <w:rFonts w:ascii="Courier New" w:hAnsi="Courier New" w:cs="Courier New"/>
+          <w:b/>
+          <w:sz w:val="18"/>
+          <w:szCs w:val="18"/>
+        </w:rPr>
+        <w:t>while</w:t>
+      </w:r>
+      <w:r>
+        <w:rPr>
+          <w:rFonts w:ascii="Courier New" w:hAnsi="Courier New" w:cs="Courier New"/>
+          <w:sz w:val="18"/>
+          <w:szCs w:val="18"/>
+        </w:rPr>
+        <w:t xml:space="preserve"> occupied[all_scores[u][pointer</w:t>
+      </w:r>
+      <w:r>
+        <w:rPr>
+          <w:rFonts w:ascii="Courier New" w:hAnsi="Courier New" w:cs="Courier New" w:hint="eastAsia"/>
+          <w:sz w:val="18"/>
+          <w:szCs w:val="18"/>
+        </w:rPr>
+        <w:t>[u]</w:t>
+      </w:r>
+      <w:r>
+        <w:rPr>
+          <w:rFonts w:ascii="Courier New" w:hAnsi="Courier New" w:cs="Courier New"/>
+          <w:sz w:val="18"/>
+          <w:szCs w:val="18"/>
+        </w:rPr>
+        <w:t>].cell]</w:t>
+      </w:r>
+    </w:p>
+    <w:p>
+      <w:pPr>
+        <w:pBdr>
+          <w:top w:val="single" w:sz="4" w:space="1" w:color="auto"/>
+          <w:left w:val="single" w:sz="4" w:space="4" w:color="auto"/>
+          <w:bottom w:val="single" w:sz="4" w:space="1" w:color="auto"/>
+          <w:right w:val="single" w:sz="4" w:space="4" w:color="auto"/>
+        </w:pBdr>
+        <w:spacing w:after="120" w:line="160" w:lineRule="exact"/>
+        <w:rPr>
+          <w:rFonts w:ascii="Courier New" w:hAnsi="Courier New" w:cs="Courier New" w:hint="eastAsia"/>
+          <w:sz w:val="18"/>
+          <w:szCs w:val="18"/>
+        </w:rPr>
+      </w:pPr>
+      <w:r>
+        <w:rPr>
+          <w:rFonts w:ascii="Courier New" w:hAnsi="Courier New" w:cs="Courier New" w:hint="eastAsia"/>
+          <w:sz w:val="18"/>
+          <w:szCs w:val="18"/>
+        </w:rPr>
+        <w:t xml:space="preserve"> 5</w:t>
+      </w:r>
+      <w:r>
+        <w:rPr>
+          <w:rFonts w:ascii="Courier New" w:hAnsi="Courier New" w:cs="Courier New"/>
+          <w:sz w:val="18"/>
+          <w:szCs w:val="18"/>
+        </w:rPr>
+        <w:t xml:space="preserve">                pointer</w:t>
+      </w:r>
+      <w:r>
+        <w:rPr>
+          <w:rFonts w:ascii="Courier New" w:hAnsi="Courier New" w:cs="Courier New" w:hint="eastAsia"/>
+          <w:sz w:val="18"/>
+          <w:szCs w:val="18"/>
+        </w:rPr>
+        <w:t>[u]</w:t>
+      </w:r>
+      <w:r>
+        <w:rPr>
+          <w:rFonts w:ascii="Courier New" w:hAnsi="Courier New" w:cs="Courier New"/>
+          <w:sz w:val="18"/>
+          <w:szCs w:val="18"/>
+        </w:rPr>
+        <w:t>++;</w:t>
+      </w:r>
+    </w:p>
+    <w:p>
+      <w:pPr>
+        <w:pBdr>
+          <w:top w:val="single" w:sz="4" w:space="1" w:color="auto"/>
+          <w:left w:val="single" w:sz="4" w:space="4" w:color="auto"/>
+          <w:bottom w:val="single" w:sz="4" w:space="1" w:color="auto"/>
+          <w:right w:val="single" w:sz="4" w:space="4" w:color="auto"/>
+        </w:pBdr>
+        <w:spacing w:after="120" w:line="160" w:lineRule="exact"/>
+        <w:rPr>
+          <w:rFonts w:ascii="Courier New" w:hAnsi="Courier New" w:cs="Courier New"/>
+          <w:sz w:val="18"/>
+          <w:szCs w:val="18"/>
+        </w:rPr>
+      </w:pPr>
+      <w:r>
+        <w:rPr>
+          <w:rFonts w:ascii="Courier New" w:hAnsi="Courier New" w:cs="Courier New" w:hint="eastAsia"/>
+          <w:sz w:val="18"/>
+          <w:szCs w:val="18"/>
+        </w:rPr>
+        <w:t xml:space="preserve"> 6            </w:t>
+      </w:r>
+      <w:r>
+        <w:rPr>
+          <w:rFonts w:ascii="Courier New" w:hAnsi="Courier New" w:cs="Courier New" w:hint="eastAsia"/>
+          <w:b/>
+          <w:sz w:val="18"/>
+          <w:szCs w:val="18"/>
+        </w:rPr>
+        <w:t>end while</w:t>
+      </w:r>
+    </w:p>
+    <w:p>
+      <w:pPr>
+        <w:pBdr>
+          <w:top w:val="single" w:sz="4" w:space="1" w:color="auto"/>
+          <w:left w:val="single" w:sz="4" w:space="4" w:color="auto"/>
+          <w:bottom w:val="single" w:sz="4" w:space="1" w:color="auto"/>
+          <w:right w:val="single" w:sz="4" w:space="4" w:color="auto"/>
+        </w:pBdr>
+        <w:spacing w:after="120" w:line="160" w:lineRule="exact"/>
+        <w:rPr>
+          <w:rFonts w:ascii="Courier New" w:hAnsi="Courier New" w:cs="Courier New"/>
+          <w:sz w:val="18"/>
+          <w:szCs w:val="18"/>
+        </w:rPr>
+      </w:pPr>
+      <w:r>
+        <w:rPr>
+          <w:rFonts w:ascii="Courier New" w:hAnsi="Courier New" w:cs="Courier New" w:hint="eastAsia"/>
+          <w:sz w:val="18"/>
+          <w:szCs w:val="18"/>
+        </w:rPr>
+        <w:t xml:space="preserve"> </w:t>
+      </w:r>
+      <w:r>
+        <w:rPr>
+          <w:rFonts w:ascii="Courier New" w:hAnsi="Courier New" w:cs="Courier New" w:hint="eastAsia"/>
+          <w:sz w:val="18"/>
+          <w:szCs w:val="18"/>
+        </w:rPr>
+        <w:t>7</w:t>
+      </w:r>
+      <w:r>
+        <w:rPr>
+          <w:rFonts w:ascii="Courier New" w:hAnsi="Courier New" w:cs="Courier New"/>
+          <w:sz w:val="18"/>
+          <w:szCs w:val="18"/>
+        </w:rPr>
+        <w:t xml:space="preserve">            </w:t>
+      </w:r>
+      <w:r>
+        <w:rPr>
+          <w:rFonts w:ascii="Courier New" w:hAnsi="Courier New" w:cs="Courier New"/>
+          <w:sz w:val="18"/>
+          <w:szCs w:val="18"/>
+        </w:rPr>
+        <w:t>occupied</w:t>
+      </w:r>
+      <w:r>
+        <w:rPr>
+          <w:rFonts w:ascii="Courier New" w:hAnsi="Courier New" w:cs="Courier New"/>
+          <w:sz w:val="18"/>
+          <w:szCs w:val="18"/>
+        </w:rPr>
+        <w:t>[</w:t>
+      </w:r>
+      <w:r>
+        <w:rPr>
+          <w:rFonts w:ascii="Courier New" w:hAnsi="Courier New" w:cs="Courier New"/>
+          <w:sz w:val="18"/>
+          <w:szCs w:val="18"/>
+        </w:rPr>
+        <w:t>all_scores[u][pointer</w:t>
+      </w:r>
+      <w:r>
+        <w:rPr>
+          <w:rFonts w:ascii="Courier New" w:hAnsi="Courier New" w:cs="Courier New" w:hint="eastAsia"/>
+          <w:sz w:val="18"/>
+          <w:szCs w:val="18"/>
+        </w:rPr>
+        <w:t>[u]</w:t>
+      </w:r>
+      <w:r>
+        <w:rPr>
+          <w:rFonts w:ascii="Courier New" w:hAnsi="Courier New" w:cs="Courier New"/>
+          <w:sz w:val="18"/>
+          <w:szCs w:val="18"/>
+        </w:rPr>
+        <w:t>].cell]</w:t>
+      </w:r>
+      <w:r>
+        <w:rPr>
+          <w:rFonts w:ascii="Courier New" w:hAnsi="Courier New" w:cs="Courier New"/>
+          <w:sz w:val="18"/>
+          <w:szCs w:val="18"/>
+        </w:rPr>
+        <w:t xml:space="preserve"> = true</w:t>
+      </w:r>
+    </w:p>
+    <w:p>
+      <w:pPr>
+        <w:pBdr>
+          <w:top w:val="single" w:sz="4" w:space="1" w:color="auto"/>
+          <w:left w:val="single" w:sz="4" w:space="4" w:color="auto"/>
+          <w:bottom w:val="single" w:sz="4" w:space="1" w:color="auto"/>
+          <w:right w:val="single" w:sz="4" w:space="4" w:color="auto"/>
+        </w:pBdr>
+        <w:spacing w:after="120" w:line="160" w:lineRule="exact"/>
+        <w:rPr>
+          <w:rFonts w:ascii="Courier New" w:hAnsi="Courier New" w:cs="Courier New"/>
+          <w:sz w:val="18"/>
+          <w:szCs w:val="18"/>
+        </w:rPr>
+      </w:pPr>
+      <w:r>
+        <w:rPr>
+          <w:rFonts w:ascii="Courier New" w:hAnsi="Courier New" w:cs="Courier New" w:hint="eastAsia"/>
+          <w:sz w:val="18"/>
+          <w:szCs w:val="18"/>
+        </w:rPr>
+        <w:t xml:space="preserve"> </w:t>
+      </w:r>
+      <w:r>
+        <w:rPr>
+          <w:rFonts w:ascii="Courier New" w:hAnsi="Courier New" w:cs="Courier New" w:hint="eastAsia"/>
+          <w:sz w:val="18"/>
+          <w:szCs w:val="18"/>
+        </w:rPr>
+        <w:t>8</w:t>
+      </w:r>
+      <w:r>
+        <w:rPr>
+          <w:rFonts w:ascii="Courier New" w:hAnsi="Courier New" w:cs="Courier New"/>
+          <w:sz w:val="18"/>
+          <w:szCs w:val="18"/>
+        </w:rPr>
+        <w:t xml:space="preserve">            score += all_scores[u][pointer</w:t>
+      </w:r>
+      <w:r>
+        <w:rPr>
+          <w:rFonts w:ascii="Courier New" w:hAnsi="Courier New" w:cs="Courier New" w:hint="eastAsia"/>
+          <w:sz w:val="18"/>
+          <w:szCs w:val="18"/>
+        </w:rPr>
+        <w:t>[u]</w:t>
+      </w:r>
+      <w:r>
+        <w:rPr>
+          <w:rFonts w:ascii="Courier New" w:hAnsi="Courier New" w:cs="Courier New"/>
+          <w:sz w:val="18"/>
+          <w:szCs w:val="18"/>
+        </w:rPr>
+        <w:t>].score</w:t>
+      </w:r>
+    </w:p>
+    <w:p>
+      <w:pPr>
+        <w:pBdr>
+          <w:top w:val="single" w:sz="4" w:space="1" w:color="auto"/>
+          <w:left w:val="single" w:sz="4" w:space="4" w:color="auto"/>
+          <w:bottom w:val="single" w:sz="4" w:space="1" w:color="auto"/>
+          <w:right w:val="single" w:sz="4" w:space="4" w:color="auto"/>
+        </w:pBdr>
+        <w:spacing w:after="120" w:line="160" w:lineRule="exact"/>
+        <w:rPr>
+          <w:rFonts w:ascii="Courier New" w:hAnsi="Courier New" w:cs="Courier New"/>
+          <w:sz w:val="18"/>
+          <w:szCs w:val="18"/>
+        </w:rPr>
+      </w:pPr>
+      <w:r>
+        <w:rPr>
+          <w:rFonts w:ascii="Courier New" w:hAnsi="Courier New" w:cs="Courier New" w:hint="eastAsia"/>
+          <w:sz w:val="18"/>
+          <w:szCs w:val="18"/>
+        </w:rPr>
+        <w:t xml:space="preserve"> </w:t>
+      </w:r>
+      <w:r>
+        <w:rPr>
+          <w:rFonts w:ascii="Courier New" w:hAnsi="Courier New" w:cs="Courier New" w:hint="eastAsia"/>
+          <w:sz w:val="18"/>
+          <w:szCs w:val="18"/>
+        </w:rPr>
+        <w:t>9</w:t>
+      </w:r>
+      <w:r>
+        <w:rPr>
+          <w:rFonts w:ascii="Courier New" w:hAnsi="Courier New" w:cs="Courier New"/>
+          <w:sz w:val="18"/>
+          <w:szCs w:val="18"/>
+        </w:rPr>
+        <w:t xml:space="preserve">            </w:t>
+      </w:r>
+      <w:r>
+        <w:rPr>
+          <w:rFonts w:ascii="Courier New" w:hAnsi="Courier New" w:cs="Courier New" w:hint="eastAsia"/>
+          <w:sz w:val="18"/>
+          <w:szCs w:val="18"/>
+        </w:rPr>
+        <w:t>num_cells</w:t>
+      </w:r>
+      <w:r>
+        <w:rPr>
+          <w:rFonts w:ascii="Courier New" w:hAnsi="Courier New" w:cs="Courier New"/>
+          <w:sz w:val="18"/>
+          <w:szCs w:val="18"/>
+        </w:rPr>
+        <w:t>--</w:t>
+      </w:r>
+    </w:p>
+    <w:p>
+      <w:pPr>
+        <w:pBdr>
+          <w:top w:val="single" w:sz="4" w:space="1" w:color="auto"/>
+          <w:left w:val="single" w:sz="4" w:space="4" w:color="auto"/>
+          <w:bottom w:val="single" w:sz="4" w:space="1" w:color="auto"/>
+          <w:right w:val="single" w:sz="4" w:space="4" w:color="auto"/>
+        </w:pBdr>
+        <w:spacing w:after="120" w:line="160" w:lineRule="exact"/>
+        <w:rPr>
+          <w:rFonts w:ascii="Courier New" w:hAnsi="Courier New" w:cs="Courier New"/>
+          <w:sz w:val="18"/>
+          <w:szCs w:val="18"/>
+        </w:rPr>
+      </w:pPr>
+      <w:r>
+        <w:rPr>
+          <w:rFonts w:ascii="Courier New" w:hAnsi="Courier New" w:cs="Courier New" w:hint="eastAsia"/>
+          <w:sz w:val="18"/>
+          <w:szCs w:val="18"/>
+        </w:rPr>
+        <w:t>10</w:t>
+      </w:r>
+      <w:r>
+        <w:rPr>
+          <w:rFonts w:ascii="Courier New" w:hAnsi="Courier New" w:cs="Courier New"/>
+          <w:sz w:val="18"/>
+          <w:szCs w:val="18"/>
+        </w:rPr>
+        <w:t xml:space="preserve">        </w:t>
+      </w:r>
+      <w:r>
+        <w:rPr>
+          <w:rFonts w:ascii="Courier New" w:hAnsi="Courier New" w:cs="Courier New"/>
+          <w:b/>
+          <w:sz w:val="18"/>
+          <w:szCs w:val="18"/>
+        </w:rPr>
+        <w:t>end</w:t>
+      </w:r>
+      <w:r>
+        <w:rPr>
+          <w:rFonts w:ascii="Courier New" w:hAnsi="Courier New" w:cs="Courier New"/>
+          <w:sz w:val="18"/>
+          <w:szCs w:val="18"/>
+        </w:rPr>
+        <w:t xml:space="preserve"> </w:t>
+      </w:r>
+      <w:r>
+        <w:rPr>
+          <w:rFonts w:ascii="Courier New" w:hAnsi="Courier New" w:cs="Courier New"/>
+          <w:b/>
+          <w:sz w:val="18"/>
+          <w:szCs w:val="18"/>
+        </w:rPr>
+        <w:t>for</w:t>
+      </w:r>
+    </w:p>
+    <w:p>
+      <w:pPr>
+        <w:pBdr>
+          <w:top w:val="single" w:sz="4" w:space="1" w:color="auto"/>
+          <w:left w:val="single" w:sz="4" w:space="4" w:color="auto"/>
+          <w:bottom w:val="single" w:sz="4" w:space="1" w:color="auto"/>
+          <w:right w:val="single" w:sz="4" w:space="4" w:color="auto"/>
+        </w:pBdr>
+        <w:spacing w:after="120" w:line="160" w:lineRule="exact"/>
+        <w:rPr>
+          <w:rFonts w:ascii="Courier New" w:hAnsi="Courier New" w:cs="Courier New"/>
+          <w:sz w:val="18"/>
+          <w:szCs w:val="18"/>
+        </w:rPr>
+      </w:pPr>
+      <w:r>
+        <w:rPr>
+          <w:rFonts w:ascii="Courier New" w:hAnsi="Courier New" w:cs="Courier New" w:hint="eastAsia"/>
+          <w:sz w:val="18"/>
+          <w:szCs w:val="18"/>
+        </w:rPr>
+        <w:lastRenderedPageBreak/>
+        <w:t>11</w:t>
+      </w:r>
+      <w:r>
+        <w:rPr>
+          <w:rFonts w:ascii="Courier New" w:hAnsi="Courier New" w:cs="Courier New"/>
+          <w:sz w:val="18"/>
+          <w:szCs w:val="18"/>
+        </w:rPr>
+        <w:t xml:space="preserve">    </w:t>
+      </w:r>
+      <w:r>
+        <w:rPr>
+          <w:rFonts w:ascii="Courier New" w:hAnsi="Courier New" w:cs="Courier New"/>
+          <w:b/>
+          <w:sz w:val="18"/>
+          <w:szCs w:val="18"/>
+        </w:rPr>
+        <w:t>end</w:t>
+      </w:r>
+      <w:r>
+        <w:rPr>
+          <w:rFonts w:ascii="Courier New" w:hAnsi="Courier New" w:cs="Courier New"/>
+          <w:sz w:val="18"/>
+          <w:szCs w:val="18"/>
+        </w:rPr>
+        <w:t xml:space="preserve"> </w:t>
+      </w:r>
+      <w:r>
+        <w:rPr>
+          <w:rFonts w:ascii="Courier New" w:hAnsi="Courier New" w:cs="Courier New"/>
+          <w:b/>
+          <w:sz w:val="18"/>
+          <w:szCs w:val="18"/>
+        </w:rPr>
+        <w:t>while</w:t>
+      </w:r>
+    </w:p>
+    <w:p>
+      <w:pPr>
+        <w:rPr>
+          <w:rFonts w:hint="eastAsia"/>
+        </w:rPr>
+      </w:pPr>
+    </w:p>
+    <w:p>
+      <w:pPr>
+        <w:rPr>
+          <w:rFonts w:hint="eastAsia"/>
+        </w:rPr>
+      </w:pPr>
+      <w:r>
+        <w:rPr>
+          <w:rFonts w:hint="eastAsia"/>
+        </w:rPr>
+        <w:t>しかし、ユーザをクラスタリングした場合、各クラスタの重みを考慮しながら</w:t>
+      </w:r>
+      <w:r>
+        <w:rPr>
+          <w:rFonts w:hint="eastAsia"/>
+        </w:rPr>
+        <w:t>people allocation</w:t>
+      </w:r>
+      <w:r>
+        <w:rPr>
+          <w:rFonts w:hint="eastAsia"/>
+        </w:rPr>
+        <w:t>を実施する必要がある。</w:t>
+      </w:r>
+      <w:r>
+        <w:rPr>
+          <w:rFonts w:hint="eastAsia"/>
+        </w:rPr>
+        <w:t>というわけで、アルゴリズムを以下のように修正した。</w:t>
+      </w:r>
+    </w:p>
+    <w:p>
+      <w:pPr>
+        <w:pBdr>
+          <w:top w:val="single" w:sz="4" w:space="1" w:color="auto"/>
+          <w:left w:val="single" w:sz="4" w:space="4" w:color="auto"/>
+          <w:bottom w:val="single" w:sz="4" w:space="1" w:color="auto"/>
+          <w:right w:val="single" w:sz="4" w:space="4" w:color="auto"/>
+        </w:pBdr>
+        <w:spacing w:after="120" w:line="160" w:lineRule="exact"/>
+        <w:rPr>
+          <w:rFonts w:ascii="Courier New" w:hAnsi="Courier New" w:cs="Courier New" w:hint="eastAsia"/>
+          <w:sz w:val="18"/>
+          <w:szCs w:val="18"/>
+        </w:rPr>
+      </w:pPr>
+      <w:r>
+        <w:rPr>
+          <w:rFonts w:ascii="Courier New" w:hAnsi="Courier New" w:cs="Courier New" w:hint="eastAsia"/>
+          <w:sz w:val="18"/>
+          <w:szCs w:val="18"/>
+        </w:rPr>
+        <w:t xml:space="preserve"> </w:t>
+      </w:r>
+      <w:r>
+        <w:rPr>
+          <w:rFonts w:ascii="Courier New" w:hAnsi="Courier New" w:cs="Courier New" w:hint="eastAsia"/>
+          <w:sz w:val="18"/>
+          <w:szCs w:val="18"/>
+        </w:rPr>
+        <w:t xml:space="preserve">1    num_cells </w:t>
+      </w:r>
+      <m:oMath>
+        <m:r>
+          <m:rPr>
+            <m:sty m:val="p"/>
+          </m:rPr>
+          <w:rPr>
+            <w:rFonts w:ascii="Cambria Math" w:hAnsi="Cambria Math" w:cs="Courier New"/>
+            <w:sz w:val="18"/>
+            <w:szCs w:val="18"/>
+          </w:rPr>
+          <m:t>←</m:t>
+        </m:r>
+      </m:oMath>
+      <w:r>
+        <w:rPr>
+          <w:rFonts w:ascii="Courier New" w:hAnsi="Courier New" w:cs="Courier New" w:hint="eastAsia"/>
+          <w:sz w:val="18"/>
+          <w:szCs w:val="18"/>
+        </w:rPr>
+        <w:t xml:space="preserve"> </w:t>
+      </w:r>
+      <w:r>
+        <w:rPr>
+          <w:rFonts w:ascii="Courier New" w:hAnsi="Courier New" w:cs="Courier New" w:hint="eastAsia"/>
+          <w:sz w:val="18"/>
+          <w:szCs w:val="18"/>
+        </w:rPr>
+        <w:t>住宅ゾーンの数</w:t>
+      </w:r>
+    </w:p>
+    <w:p>
+      <w:pPr>
+        <w:pBdr>
+          <w:top w:val="single" w:sz="4" w:space="1" w:color="auto"/>
+          <w:left w:val="single" w:sz="4" w:space="4" w:color="auto"/>
+          <w:bottom w:val="single" w:sz="4" w:space="1" w:color="auto"/>
+          <w:right w:val="single" w:sz="4" w:space="4" w:color="auto"/>
+        </w:pBdr>
+        <w:spacing w:after="120" w:line="160" w:lineRule="exact"/>
+        <w:rPr>
+          <w:rFonts w:ascii="Courier New" w:hAnsi="Courier New" w:cs="Courier New"/>
+          <w:sz w:val="18"/>
+          <w:szCs w:val="18"/>
+        </w:rPr>
+      </w:pPr>
+      <w:r>
+        <w:rPr>
+          <w:rFonts w:ascii="Courier New" w:hAnsi="Courier New" w:cs="Courier New" w:hint="eastAsia"/>
+          <w:sz w:val="18"/>
+          <w:szCs w:val="18"/>
+        </w:rPr>
+        <w:t xml:space="preserve"> 2</w:t>
+      </w:r>
+      <w:r>
+        <w:rPr>
+          <w:rFonts w:ascii="Courier New" w:hAnsi="Courier New" w:cs="Courier New"/>
+          <w:sz w:val="18"/>
+          <w:szCs w:val="18"/>
+        </w:rPr>
+        <w:t xml:space="preserve">    </w:t>
+      </w:r>
+      <w:r>
+        <w:rPr>
+          <w:rFonts w:ascii="Courier New" w:hAnsi="Courier New" w:cs="Courier New"/>
+          <w:b/>
+          <w:sz w:val="18"/>
+          <w:szCs w:val="18"/>
+        </w:rPr>
+        <w:t>while</w:t>
+      </w:r>
+      <w:r>
+        <w:rPr>
+          <w:rFonts w:ascii="Courier New" w:hAnsi="Courier New" w:cs="Courier New"/>
+          <w:sz w:val="18"/>
+          <w:szCs w:val="18"/>
+        </w:rPr>
+        <w:t xml:space="preserve"> </w:t>
+      </w:r>
+      <w:r>
+        <w:rPr>
+          <w:rFonts w:ascii="Courier New" w:hAnsi="Courier New" w:cs="Courier New" w:hint="eastAsia"/>
+          <w:sz w:val="18"/>
+          <w:szCs w:val="18"/>
+        </w:rPr>
+        <w:t>num_cells</w:t>
+      </w:r>
+      <w:r>
+        <w:rPr>
+          <w:rFonts w:ascii="Courier New" w:hAnsi="Courier New" w:cs="Courier New"/>
+          <w:sz w:val="18"/>
+          <w:szCs w:val="18"/>
+        </w:rPr>
+        <w:t xml:space="preserve"> &gt;</w:t>
+      </w:r>
+      <w:r>
+        <w:rPr>
+          <w:rFonts w:ascii="Courier New" w:hAnsi="Courier New" w:cs="Courier New" w:hint="eastAsia"/>
+          <w:sz w:val="18"/>
+          <w:szCs w:val="18"/>
+        </w:rPr>
+        <w:t xml:space="preserve"> </w:t>
+      </w:r>
+      <w:r>
+        <w:rPr>
+          <w:rFonts w:ascii="Courier New" w:hAnsi="Courier New" w:cs="Courier New"/>
+          <w:sz w:val="18"/>
+          <w:szCs w:val="18"/>
+        </w:rPr>
+        <w:t>0</w:t>
+      </w:r>
+    </w:p>
+    <w:p>
+      <w:pPr>
+        <w:pBdr>
+          <w:top w:val="single" w:sz="4" w:space="1" w:color="auto"/>
+          <w:left w:val="single" w:sz="4" w:space="4" w:color="auto"/>
+          <w:bottom w:val="single" w:sz="4" w:space="1" w:color="auto"/>
+          <w:right w:val="single" w:sz="4" w:space="4" w:color="auto"/>
+        </w:pBdr>
+        <w:spacing w:after="120" w:line="160" w:lineRule="exact"/>
+        <w:rPr>
+          <w:rFonts w:ascii="Courier New" w:hAnsi="Courier New" w:cs="Courier New"/>
+          <w:sz w:val="18"/>
+          <w:szCs w:val="18"/>
+        </w:rPr>
+      </w:pPr>
+      <w:r>
+        <w:rPr>
+          <w:rFonts w:ascii="Courier New" w:hAnsi="Courier New" w:cs="Courier New" w:hint="eastAsia"/>
+          <w:sz w:val="18"/>
+          <w:szCs w:val="18"/>
+        </w:rPr>
+        <w:t xml:space="preserve"> 3</w:t>
+      </w:r>
+      <w:r>
+        <w:rPr>
+          <w:rFonts w:ascii="Courier New" w:hAnsi="Courier New" w:cs="Courier New"/>
+          <w:sz w:val="18"/>
+          <w:szCs w:val="18"/>
+        </w:rPr>
+        <w:t xml:space="preserve">        </w:t>
+      </w:r>
+      <w:r>
+        <w:rPr>
+          <w:rFonts w:ascii="Courier New" w:hAnsi="Courier New" w:cs="Courier New"/>
+          <w:b/>
+          <w:sz w:val="18"/>
+          <w:szCs w:val="18"/>
+        </w:rPr>
+        <w:t>for</w:t>
+      </w:r>
+      <w:r>
+        <w:rPr>
+          <w:rFonts w:ascii="Courier New" w:hAnsi="Courier New" w:cs="Courier New"/>
+          <w:sz w:val="18"/>
+          <w:szCs w:val="18"/>
+        </w:rPr>
+        <w:t xml:space="preserve"> user u</w:t>
+      </w:r>
+    </w:p>
+    <w:p>
+      <w:pPr>
+        <w:pBdr>
+          <w:top w:val="single" w:sz="4" w:space="1" w:color="auto"/>
+          <w:left w:val="single" w:sz="4" w:space="4" w:color="auto"/>
+          <w:bottom w:val="single" w:sz="4" w:space="1" w:color="auto"/>
+          <w:right w:val="single" w:sz="4" w:space="4" w:color="auto"/>
+        </w:pBdr>
+        <w:spacing w:after="120" w:line="160" w:lineRule="exact"/>
+        <w:rPr>
+          <w:rFonts w:ascii="Courier New" w:hAnsi="Courier New" w:cs="Courier New"/>
+          <w:sz w:val="18"/>
+          <w:szCs w:val="18"/>
+        </w:rPr>
+      </w:pPr>
+      <w:r>
+        <w:rPr>
+          <w:rFonts w:ascii="Courier New" w:hAnsi="Courier New" w:cs="Courier New" w:hint="eastAsia"/>
+          <w:sz w:val="18"/>
+          <w:szCs w:val="18"/>
+        </w:rPr>
+        <w:t xml:space="preserve"> 4</w:t>
+      </w:r>
+      <w:r>
+        <w:rPr>
+          <w:rFonts w:ascii="Courier New" w:hAnsi="Courier New" w:cs="Courier New"/>
+          <w:sz w:val="18"/>
+          <w:szCs w:val="18"/>
+        </w:rPr>
+        <w:t xml:space="preserve">            </w:t>
+      </w:r>
+      <w:r>
+        <w:rPr>
+          <w:rFonts w:ascii="Courier New" w:hAnsi="Courier New" w:cs="Courier New"/>
+          <w:b/>
+          <w:sz w:val="18"/>
+          <w:szCs w:val="18"/>
+        </w:rPr>
+        <w:t>while</w:t>
+      </w:r>
+      <w:r>
+        <w:rPr>
+          <w:rFonts w:ascii="Courier New" w:hAnsi="Courier New" w:cs="Courier New"/>
+          <w:sz w:val="18"/>
+          <w:szCs w:val="18"/>
+        </w:rPr>
+        <w:t xml:space="preserve"> occupied[all_scores[u][pointer</w:t>
+      </w:r>
+      <w:r>
+        <w:rPr>
+          <w:rFonts w:ascii="Courier New" w:hAnsi="Courier New" w:cs="Courier New" w:hint="eastAsia"/>
+          <w:sz w:val="18"/>
+          <w:szCs w:val="18"/>
+        </w:rPr>
+        <w:t>[u]</w:t>
+      </w:r>
+      <w:r>
+        <w:rPr>
+          <w:rFonts w:ascii="Courier New" w:hAnsi="Courier New" w:cs="Courier New"/>
+          <w:sz w:val="18"/>
+          <w:szCs w:val="18"/>
+        </w:rPr>
+        <w:t>].cell]</w:t>
+      </w:r>
+      <w:r>
+        <w:rPr>
+          <w:rFonts w:ascii="Courier New" w:hAnsi="Courier New" w:cs="Courier New" w:hint="eastAsia"/>
+          <w:sz w:val="18"/>
+          <w:szCs w:val="18"/>
+        </w:rPr>
+        <w:t xml:space="preserve"> &gt;= 1</w:t>
+      </w:r>
+    </w:p>
+    <w:p>
+      <w:pPr>
+        <w:pBdr>
+          <w:top w:val="single" w:sz="4" w:space="1" w:color="auto"/>
+          <w:left w:val="single" w:sz="4" w:space="4" w:color="auto"/>
+          <w:bottom w:val="single" w:sz="4" w:space="1" w:color="auto"/>
+          <w:right w:val="single" w:sz="4" w:space="4" w:color="auto"/>
+        </w:pBdr>
+        <w:spacing w:after="120" w:line="160" w:lineRule="exact"/>
+        <w:rPr>
+          <w:rFonts w:ascii="Courier New" w:hAnsi="Courier New" w:cs="Courier New" w:hint="eastAsia"/>
+          <w:sz w:val="18"/>
+          <w:szCs w:val="18"/>
+        </w:rPr>
+      </w:pPr>
+      <w:r>
+        <w:rPr>
+          <w:rFonts w:ascii="Courier New" w:hAnsi="Courier New" w:cs="Courier New" w:hint="eastAsia"/>
+          <w:sz w:val="18"/>
+          <w:szCs w:val="18"/>
+        </w:rPr>
+        <w:t xml:space="preserve"> 5</w:t>
+      </w:r>
+      <w:r>
+        <w:rPr>
+          <w:rFonts w:ascii="Courier New" w:hAnsi="Courier New" w:cs="Courier New"/>
+          <w:sz w:val="18"/>
+          <w:szCs w:val="18"/>
+        </w:rPr>
+        <w:t xml:space="preserve">                pointer</w:t>
+      </w:r>
+      <w:r>
+        <w:rPr>
+          <w:rFonts w:ascii="Courier New" w:hAnsi="Courier New" w:cs="Courier New" w:hint="eastAsia"/>
+          <w:sz w:val="18"/>
+          <w:szCs w:val="18"/>
+        </w:rPr>
+        <w:t>[u]</w:t>
+      </w:r>
+      <w:r>
+        <w:rPr>
+          <w:rFonts w:ascii="Courier New" w:hAnsi="Courier New" w:cs="Courier New"/>
+          <w:sz w:val="18"/>
+          <w:szCs w:val="18"/>
+        </w:rPr>
+        <w:t>++;</w:t>
+      </w:r>
+    </w:p>
+    <w:p>
+      <w:pPr>
+        <w:pBdr>
+          <w:top w:val="single" w:sz="4" w:space="1" w:color="auto"/>
+          <w:left w:val="single" w:sz="4" w:space="4" w:color="auto"/>
+          <w:bottom w:val="single" w:sz="4" w:space="1" w:color="auto"/>
+          <w:right w:val="single" w:sz="4" w:space="4" w:color="auto"/>
+        </w:pBdr>
+        <w:spacing w:after="120" w:line="160" w:lineRule="exact"/>
+        <w:rPr>
+          <w:rFonts w:ascii="Courier New" w:hAnsi="Courier New" w:cs="Courier New"/>
+          <w:sz w:val="18"/>
+          <w:szCs w:val="18"/>
+        </w:rPr>
+      </w:pPr>
+      <w:r>
+        <w:rPr>
+          <w:rFonts w:ascii="Courier New" w:hAnsi="Courier New" w:cs="Courier New" w:hint="eastAsia"/>
+          <w:sz w:val="18"/>
+          <w:szCs w:val="18"/>
+        </w:rPr>
+        <w:t xml:space="preserve"> 6            </w:t>
+      </w:r>
+      <w:r>
+        <w:rPr>
+          <w:rFonts w:ascii="Courier New" w:hAnsi="Courier New" w:cs="Courier New" w:hint="eastAsia"/>
+          <w:b/>
+          <w:sz w:val="18"/>
+          <w:szCs w:val="18"/>
+        </w:rPr>
+        <w:t>end while</w:t>
+      </w:r>
+    </w:p>
+    <w:p>
+      <w:pPr>
+        <w:pBdr>
+          <w:top w:val="single" w:sz="4" w:space="1" w:color="auto"/>
+          <w:left w:val="single" w:sz="4" w:space="4" w:color="auto"/>
+          <w:bottom w:val="single" w:sz="4" w:space="1" w:color="auto"/>
+          <w:right w:val="single" w:sz="4" w:space="4" w:color="auto"/>
+        </w:pBdr>
+        <w:spacing w:after="120" w:line="160" w:lineRule="exact"/>
+        <w:rPr>
+          <w:rFonts w:ascii="Courier New" w:hAnsi="Courier New" w:cs="Courier New"/>
+          <w:sz w:val="18"/>
+          <w:szCs w:val="18"/>
+        </w:rPr>
+      </w:pPr>
+      <w:r>
+        <w:rPr>
+          <w:rFonts w:ascii="Courier New" w:hAnsi="Courier New" w:cs="Courier New" w:hint="eastAsia"/>
+          <w:sz w:val="18"/>
+          <w:szCs w:val="18"/>
+        </w:rPr>
+        <w:t xml:space="preserve"> </w:t>
+      </w:r>
+      <w:r>
+        <w:rPr>
+          <w:rFonts w:ascii="Courier New" w:hAnsi="Courier New" w:cs="Courier New" w:hint="eastAsia"/>
+          <w:sz w:val="18"/>
+          <w:szCs w:val="18"/>
+        </w:rPr>
+        <w:t>7</w:t>
+      </w:r>
+      <w:r>
+        <w:rPr>
+          <w:rFonts w:ascii="Courier New" w:hAnsi="Courier New" w:cs="Courier New"/>
+          <w:sz w:val="18"/>
+          <w:szCs w:val="18"/>
+        </w:rPr>
+        <w:t xml:space="preserve">            occupied[all_scores[u][pointer</w:t>
+      </w:r>
+      <w:r>
+        <w:rPr>
+          <w:rFonts w:ascii="Courier New" w:hAnsi="Courier New" w:cs="Courier New" w:hint="eastAsia"/>
+          <w:sz w:val="18"/>
+          <w:szCs w:val="18"/>
+        </w:rPr>
+        <w:t>[u]</w:t>
+      </w:r>
+      <w:r>
+        <w:rPr>
+          <w:rFonts w:ascii="Courier New" w:hAnsi="Courier New" w:cs="Courier New"/>
+          <w:sz w:val="18"/>
+          <w:szCs w:val="18"/>
+        </w:rPr>
+        <w:t xml:space="preserve">].cell] </w:t>
+      </w:r>
+      <w:r>
+        <w:rPr>
+          <w:rFonts w:ascii="Courier New" w:hAnsi="Courier New" w:cs="Courier New" w:hint="eastAsia"/>
+          <w:sz w:val="18"/>
+          <w:szCs w:val="18"/>
+        </w:rPr>
+        <w:t>+=</w:t>
+      </w:r>
+      <w:r>
+        <w:rPr>
+          <w:rFonts w:ascii="Courier New" w:hAnsi="Courier New" w:cs="Courier New"/>
+          <w:sz w:val="18"/>
+          <w:szCs w:val="18"/>
+        </w:rPr>
+        <w:t xml:space="preserve"> </w:t>
+      </w:r>
+      <w:r>
+        <w:rPr>
+          <w:rFonts w:ascii="Courier New" w:hAnsi="Courier New" w:cs="Courier New" w:hint="eastAsia"/>
+          <w:color w:val="0000FF"/>
+          <w:sz w:val="18"/>
+          <w:szCs w:val="18"/>
+        </w:rPr>
+        <w:t>weight[u]</w:t>
+      </w:r>
+    </w:p>
+    <w:p>
+      <w:pPr>
+        <w:pBdr>
+          <w:top w:val="single" w:sz="4" w:space="1" w:color="auto"/>
+          <w:left w:val="single" w:sz="4" w:space="4" w:color="auto"/>
+          <w:bottom w:val="single" w:sz="4" w:space="1" w:color="auto"/>
+          <w:right w:val="single" w:sz="4" w:space="4" w:color="auto"/>
+        </w:pBdr>
+        <w:spacing w:after="120" w:line="160" w:lineRule="exact"/>
+        <w:rPr>
+          <w:rFonts w:ascii="Courier New" w:hAnsi="Courier New" w:cs="Courier New" w:hint="eastAsia"/>
+          <w:color w:val="0000FF"/>
+          <w:sz w:val="18"/>
+          <w:szCs w:val="18"/>
+        </w:rPr>
+      </w:pPr>
+      <w:r>
+        <w:rPr>
+          <w:rFonts w:ascii="Courier New" w:hAnsi="Courier New" w:cs="Courier New" w:hint="eastAsia"/>
+          <w:sz w:val="18"/>
+          <w:szCs w:val="18"/>
+        </w:rPr>
+        <w:t xml:space="preserve"> </w:t>
+      </w:r>
+      <w:r>
+        <w:rPr>
+          <w:rFonts w:ascii="Courier New" w:hAnsi="Courier New" w:cs="Courier New" w:hint="eastAsia"/>
+          <w:sz w:val="18"/>
+          <w:szCs w:val="18"/>
+        </w:rPr>
+        <w:t>8</w:t>
+      </w:r>
+      <w:r>
+        <w:rPr>
+          <w:rFonts w:ascii="Courier New" w:hAnsi="Courier New" w:cs="Courier New"/>
+          <w:sz w:val="18"/>
+          <w:szCs w:val="18"/>
+        </w:rPr>
+        <w:t xml:space="preserve">            score += all_scores[u][pointer</w:t>
+      </w:r>
+      <w:r>
+        <w:rPr>
+          <w:rFonts w:ascii="Courier New" w:hAnsi="Courier New" w:cs="Courier New" w:hint="eastAsia"/>
+          <w:sz w:val="18"/>
+          <w:szCs w:val="18"/>
+        </w:rPr>
+        <w:t>[u]</w:t>
+      </w:r>
+      <w:r>
+        <w:rPr>
+          <w:rFonts w:ascii="Courier New" w:hAnsi="Courier New" w:cs="Courier New"/>
+          <w:sz w:val="18"/>
+          <w:szCs w:val="18"/>
+        </w:rPr>
+        <w:t>].score</w:t>
+      </w:r>
+      <w:r>
+        <w:rPr>
+          <w:rFonts w:ascii="Courier New" w:hAnsi="Courier New" w:cs="Courier New" w:hint="eastAsia"/>
+          <w:sz w:val="18"/>
+          <w:szCs w:val="18"/>
+        </w:rPr>
+        <w:t xml:space="preserve"> </w:t>
+      </w:r>
+      <w:r>
+        <w:rPr>
+          <w:rFonts w:ascii="Courier New" w:hAnsi="Courier New" w:cs="Courier New" w:hint="eastAsia"/>
+          <w:color w:val="0000FF"/>
+          <w:sz w:val="18"/>
+          <w:szCs w:val="18"/>
+        </w:rPr>
+        <w:t>* weight[u]</w:t>
+      </w:r>
+    </w:p>
+    <w:p>
+      <w:pPr>
+        <w:pBdr>
+          <w:top w:val="single" w:sz="4" w:space="1" w:color="auto"/>
+          <w:left w:val="single" w:sz="4" w:space="4" w:color="auto"/>
+          <w:bottom w:val="single" w:sz="4" w:space="1" w:color="auto"/>
+          <w:right w:val="single" w:sz="4" w:space="4" w:color="auto"/>
+        </w:pBdr>
+        <w:spacing w:after="120" w:line="160" w:lineRule="exact"/>
+        <w:rPr>
+          <w:rFonts w:ascii="Courier New" w:hAnsi="Courier New" w:cs="Courier New"/>
+          <w:sz w:val="18"/>
+          <w:szCs w:val="18"/>
+        </w:rPr>
+      </w:pPr>
+      <w:r>
+        <w:rPr>
+          <w:rFonts w:ascii="Courier New" w:hAnsi="Courier New" w:cs="Courier New" w:hint="eastAsia"/>
+          <w:sz w:val="18"/>
+          <w:szCs w:val="18"/>
+        </w:rPr>
+        <w:t xml:space="preserve"> 9</w:t>
+      </w:r>
+      <w:r>
+        <w:rPr>
+          <w:rFonts w:ascii="Courier New" w:hAnsi="Courier New" w:cs="Courier New" w:hint="eastAsia"/>
+          <w:sz w:val="18"/>
+          <w:szCs w:val="18"/>
+        </w:rPr>
+        <w:t xml:space="preserve">    </w:t>
+      </w:r>
+      <w:r>
+        <w:rPr>
+          <w:rFonts w:ascii="Courier New" w:hAnsi="Courier New" w:cs="Courier New" w:hint="eastAsia"/>
+          <w:sz w:val="18"/>
+          <w:szCs w:val="18"/>
+        </w:rPr>
+        <w:t xml:space="preserve">        </w:t>
+      </w:r>
+      <w:r>
+        <w:rPr>
+          <w:rFonts w:ascii="Courier New" w:hAnsi="Courier New" w:cs="Courier New" w:hint="eastAsia"/>
+          <w:b/>
+          <w:sz w:val="18"/>
+          <w:szCs w:val="18"/>
+        </w:rPr>
+        <w:t>if</w:t>
+      </w:r>
+      <w:r>
+        <w:rPr>
+          <w:rFonts w:ascii="Courier New" w:hAnsi="Courier New" w:cs="Courier New" w:hint="eastAsia"/>
+          <w:sz w:val="18"/>
+          <w:szCs w:val="18"/>
+        </w:rPr>
+        <w:t xml:space="preserve"> </w:t>
+      </w:r>
+      <w:r>
+        <w:rPr>
+          <w:rFonts w:ascii="Courier New" w:hAnsi="Courier New" w:cs="Courier New"/>
+          <w:sz w:val="18"/>
+          <w:szCs w:val="18"/>
+        </w:rPr>
+        <w:t>occupied[all_scores[u][pointer</w:t>
+      </w:r>
+      <w:r>
+        <w:rPr>
+          <w:rFonts w:ascii="Courier New" w:hAnsi="Courier New" w:cs="Courier New" w:hint="eastAsia"/>
+          <w:sz w:val="18"/>
+          <w:szCs w:val="18"/>
+        </w:rPr>
+        <w:t>[u]</w:t>
+      </w:r>
+      <w:r>
+        <w:rPr>
+          <w:rFonts w:ascii="Courier New" w:hAnsi="Courier New" w:cs="Courier New"/>
+          <w:sz w:val="18"/>
+          <w:szCs w:val="18"/>
+        </w:rPr>
+        <w:t>].cell]</w:t>
+      </w:r>
+      <w:r>
+        <w:rPr>
+          <w:rFonts w:ascii="Courier New" w:hAnsi="Courier New" w:cs="Courier New" w:hint="eastAsia"/>
+          <w:sz w:val="18"/>
+          <w:szCs w:val="18"/>
+        </w:rPr>
+        <w:t xml:space="preserve"> &gt;= 1</w:t>
+      </w:r>
+    </w:p>
+    <w:p>
+      <w:pPr>
+        <w:pBdr>
+          <w:top w:val="single" w:sz="4" w:space="1" w:color="auto"/>
+          <w:left w:val="single" w:sz="4" w:space="4" w:color="auto"/>
+          <w:bottom w:val="single" w:sz="4" w:space="1" w:color="auto"/>
+          <w:right w:val="single" w:sz="4" w:space="4" w:color="auto"/>
+        </w:pBdr>
+        <w:spacing w:after="120" w:line="160" w:lineRule="exact"/>
+        <w:rPr>
+          <w:rFonts w:ascii="Courier New" w:hAnsi="Courier New" w:cs="Courier New" w:hint="eastAsia"/>
+          <w:sz w:val="18"/>
+          <w:szCs w:val="18"/>
+        </w:rPr>
+      </w:pPr>
+      <w:r>
+        <w:rPr>
+          <w:rFonts w:ascii="Courier New" w:hAnsi="Courier New" w:cs="Courier New" w:hint="eastAsia"/>
+          <w:sz w:val="18"/>
+          <w:szCs w:val="18"/>
+        </w:rPr>
+        <w:t>10</w:t>
+      </w:r>
+      <w:r>
+        <w:rPr>
+          <w:rFonts w:ascii="Courier New" w:hAnsi="Courier New" w:cs="Courier New"/>
+          <w:sz w:val="18"/>
+          <w:szCs w:val="18"/>
+        </w:rPr>
+        <w:t xml:space="preserve"> </w:t>
+      </w:r>
+      <w:r>
+        <w:rPr>
+          <w:rFonts w:ascii="Courier New" w:hAnsi="Courier New" w:cs="Courier New" w:hint="eastAsia"/>
+          <w:sz w:val="18"/>
+          <w:szCs w:val="18"/>
+        </w:rPr>
+        <w:t xml:space="preserve">    </w:t>
+      </w:r>
+      <w:r>
+        <w:rPr>
+          <w:rFonts w:ascii="Courier New" w:hAnsi="Courier New" w:cs="Courier New"/>
+          <w:sz w:val="18"/>
+          <w:szCs w:val="18"/>
+        </w:rPr>
+        <w:t xml:space="preserve">           </w:t>
+      </w:r>
+      <w:r>
+        <w:rPr>
+          <w:rFonts w:ascii="Courier New" w:hAnsi="Courier New" w:cs="Courier New" w:hint="eastAsia"/>
+          <w:sz w:val="18"/>
+          <w:szCs w:val="18"/>
+        </w:rPr>
+        <w:t>num_cells</w:t>
+      </w:r>
+      <w:r>
+        <w:rPr>
+          <w:rFonts w:ascii="Courier New" w:hAnsi="Courier New" w:cs="Courier New"/>
+          <w:sz w:val="18"/>
+          <w:szCs w:val="18"/>
+        </w:rPr>
+        <w:t>—</w:t>
+      </w:r>
+    </w:p>
+    <w:p>
+      <w:pPr>
+        <w:pBdr>
+          <w:top w:val="single" w:sz="4" w:space="1" w:color="auto"/>
+          <w:left w:val="single" w:sz="4" w:space="4" w:color="auto"/>
+          <w:bottom w:val="single" w:sz="4" w:space="1" w:color="auto"/>
+          <w:right w:val="single" w:sz="4" w:space="4" w:color="auto"/>
+        </w:pBdr>
+        <w:spacing w:after="120" w:line="160" w:lineRule="exact"/>
+        <w:rPr>
+          <w:rFonts w:ascii="Courier New" w:hAnsi="Courier New" w:cs="Courier New"/>
+          <w:sz w:val="18"/>
+          <w:szCs w:val="18"/>
+        </w:rPr>
+      </w:pPr>
+      <w:r>
+        <w:rPr>
+          <w:rFonts w:ascii="Courier New" w:hAnsi="Courier New" w:cs="Courier New" w:hint="eastAsia"/>
+          <w:sz w:val="18"/>
+          <w:szCs w:val="18"/>
+        </w:rPr>
+        <w:t xml:space="preserve">11            </w:t>
+      </w:r>
+      <w:r>
+        <w:rPr>
+          <w:rFonts w:ascii="Courier New" w:hAnsi="Courier New" w:cs="Courier New" w:hint="eastAsia"/>
+          <w:b/>
+          <w:sz w:val="18"/>
+          <w:szCs w:val="18"/>
+        </w:rPr>
+        <w:t>end if</w:t>
+      </w:r>
+    </w:p>
+    <w:p>
+      <w:pPr>
+        <w:pBdr>
+          <w:top w:val="single" w:sz="4" w:space="1" w:color="auto"/>
+          <w:left w:val="single" w:sz="4" w:space="4" w:color="auto"/>
+          <w:bottom w:val="single" w:sz="4" w:space="1" w:color="auto"/>
+          <w:right w:val="single" w:sz="4" w:space="4" w:color="auto"/>
+        </w:pBdr>
+        <w:spacing w:after="120" w:line="160" w:lineRule="exact"/>
+        <w:rPr>
+          <w:rFonts w:ascii="Courier New" w:hAnsi="Courier New" w:cs="Courier New"/>
+          <w:sz w:val="18"/>
+          <w:szCs w:val="18"/>
+        </w:rPr>
+      </w:pPr>
+      <w:r>
+        <w:rPr>
+          <w:rFonts w:ascii="Courier New" w:hAnsi="Courier New" w:cs="Courier New" w:hint="eastAsia"/>
+          <w:sz w:val="18"/>
+          <w:szCs w:val="18"/>
+        </w:rPr>
+        <w:t>1</w:t>
+      </w:r>
+      <w:r>
+        <w:rPr>
+          <w:rFonts w:ascii="Courier New" w:hAnsi="Courier New" w:cs="Courier New" w:hint="eastAsia"/>
+          <w:sz w:val="18"/>
+          <w:szCs w:val="18"/>
+        </w:rPr>
+        <w:t>2</w:t>
+      </w:r>
+      <w:r>
+        <w:rPr>
+          <w:rFonts w:ascii="Courier New" w:hAnsi="Courier New" w:cs="Courier New"/>
+          <w:sz w:val="18"/>
+          <w:szCs w:val="18"/>
+        </w:rPr>
+        <w:t xml:space="preserve">        </w:t>
+      </w:r>
+      <w:r>
+        <w:rPr>
+          <w:rFonts w:ascii="Courier New" w:hAnsi="Courier New" w:cs="Courier New"/>
+          <w:b/>
+          <w:sz w:val="18"/>
+          <w:szCs w:val="18"/>
+        </w:rPr>
+        <w:t>end</w:t>
+      </w:r>
+      <w:r>
+        <w:rPr>
+          <w:rFonts w:ascii="Courier New" w:hAnsi="Courier New" w:cs="Courier New"/>
+          <w:sz w:val="18"/>
+          <w:szCs w:val="18"/>
+        </w:rPr>
+        <w:t xml:space="preserve"> </w:t>
+      </w:r>
+      <w:r>
+        <w:rPr>
+          <w:rFonts w:ascii="Courier New" w:hAnsi="Courier New" w:cs="Courier New"/>
+          <w:b/>
+          <w:sz w:val="18"/>
+          <w:szCs w:val="18"/>
+        </w:rPr>
+        <w:t>for</w:t>
+      </w:r>
+    </w:p>
+    <w:p>
+      <w:pPr>
+        <w:pBdr>
+          <w:top w:val="single" w:sz="4" w:space="1" w:color="auto"/>
+          <w:left w:val="single" w:sz="4" w:space="4" w:color="auto"/>
+          <w:bottom w:val="single" w:sz="4" w:space="1" w:color="auto"/>
+          <w:right w:val="single" w:sz="4" w:space="4" w:color="auto"/>
+        </w:pBdr>
+        <w:spacing w:after="120" w:line="160" w:lineRule="exact"/>
+        <w:rPr>
+          <w:rFonts w:ascii="Courier New" w:hAnsi="Courier New" w:cs="Courier New"/>
+          <w:sz w:val="18"/>
+          <w:szCs w:val="18"/>
+        </w:rPr>
+      </w:pPr>
+      <w:r>
+        <w:rPr>
+          <w:rFonts w:ascii="Courier New" w:hAnsi="Courier New" w:cs="Courier New" w:hint="eastAsia"/>
+          <w:sz w:val="18"/>
+          <w:szCs w:val="18"/>
+        </w:rPr>
+        <w:t>13</w:t>
+      </w:r>
+      <w:r>
+        <w:rPr>
+          <w:rFonts w:ascii="Courier New" w:hAnsi="Courier New" w:cs="Courier New"/>
+          <w:sz w:val="18"/>
+          <w:szCs w:val="18"/>
+        </w:rPr>
+        <w:t xml:space="preserve">    </w:t>
+      </w:r>
+      <w:r>
+        <w:rPr>
+          <w:rFonts w:ascii="Courier New" w:hAnsi="Courier New" w:cs="Courier New"/>
+          <w:b/>
+          <w:sz w:val="18"/>
+          <w:szCs w:val="18"/>
+        </w:rPr>
+        <w:t>end</w:t>
+      </w:r>
+      <w:r>
+        <w:rPr>
+          <w:rFonts w:ascii="Courier New" w:hAnsi="Courier New" w:cs="Courier New"/>
+          <w:sz w:val="18"/>
+          <w:szCs w:val="18"/>
+        </w:rPr>
+        <w:t xml:space="preserve"> </w:t>
+      </w:r>
+      <w:r>
+        <w:rPr>
+          <w:rFonts w:ascii="Courier New" w:hAnsi="Courier New" w:cs="Courier New"/>
+          <w:b/>
+          <w:sz w:val="18"/>
+          <w:szCs w:val="18"/>
+        </w:rPr>
+        <w:t>while</w:t>
+      </w:r>
+    </w:p>
+    <w:p>
+      <w:pPr>
+        <w:rPr>
+          <w:rFonts w:hint="eastAsia"/>
+        </w:rPr>
+      </w:pPr>
+    </w:p>
+    <w:p>
+      <w:pPr>
+        <w:rPr>
+          <w:rFonts w:hint="eastAsia"/>
+        </w:rPr>
+      </w:pPr>
+      <w:r>
+        <w:rPr>
+          <w:rFonts w:hint="eastAsia"/>
+        </w:rPr>
+        <w:t>というわけで、</w:t>
+      </w:r>
+      <w:r>
+        <w:rPr>
+          <w:rFonts w:hint="eastAsia"/>
+          <w:b/>
+        </w:rPr>
+        <w:t>500</w:t>
+      </w:r>
+      <w:r>
+        <w:rPr>
+          <w:rFonts w:hint="eastAsia"/>
+          <w:b/>
+        </w:rPr>
+        <w:t>個</w:t>
+      </w:r>
+      <w:r>
+        <w:rPr>
+          <w:rFonts w:hint="eastAsia"/>
+        </w:rPr>
+        <w:t>のゾーニング（</w:t>
+      </w:r>
+      <w:r>
+        <w:rPr>
+          <w:rFonts w:hint="eastAsia"/>
+        </w:rPr>
+        <w:t>64x64</w:t>
+      </w:r>
+      <w:r>
+        <w:rPr>
+          <w:rFonts w:hint="eastAsia"/>
+        </w:rPr>
+        <w:t>グリッド）を生成し、それぞれ</w:t>
+      </w:r>
+      <w:r>
+        <w:rPr>
+          <w:rFonts w:hint="eastAsia"/>
+        </w:rPr>
+        <w:t>people allocation</w:t>
+      </w:r>
+      <w:r>
+        <w:rPr>
+          <w:rFonts w:hint="eastAsia"/>
+        </w:rPr>
+        <w:t>してスコアを計算し、ベストを探してみた。</w:t>
+      </w:r>
+    </w:p>
+    <w:p>
+      <w:pPr>
+        <w:jc w:val="center"/>
+        <w:rPr>
+          <w:rFonts w:hint="eastAsia"/>
+        </w:rPr>
+      </w:pPr>
+      <w:r>
+        <w:rPr>
+          <w:rFonts w:hint="eastAsia"/>
+          <w:noProof/>
+        </w:rPr>
+        <w:drawing>
+          <wp:inline distT="0" distB="0" distL="0" distR="0">
+            <wp:extent cx="2640787" cy="2640787"/>
+            <wp:effectExtent l="0" t="0" r="7620" b="7620"/>
+            <wp:docPr id="4" name="Picture 4"/>
+            <wp:cNvGraphicFramePr>
+              <a:graphicFrameLocks xmlns:a="http://schemas.openxmlformats.org/drawingml/2006/main" noChangeAspect="1"/>
+            </wp:cNvGraphicFramePr>
+            <a:graphic xmlns:a="http://schemas.openxmlformats.org/drawingml/2006/main">
+              <a:graphicData uri="http://schemas.openxmlformats.org/drawingml/2006/picture">
+                <pic:pic xmlns:pic="http://schemas.openxmlformats.org/drawingml/2006/picture">
+                  <pic:nvPicPr>
+                    <pic:cNvPr id="0" name="Picture 2"/>
+                    <pic:cNvPicPr>
+                      <a:picLocks noChangeAspect="1" noChangeArrowheads="1"/>
+                    </pic:cNvPicPr>
+                  </pic:nvPicPr>
+                  <pic:blipFill>
+                    <a:blip r:embed="rId11">
+                      <a:extLst>
+                        <a:ext uri="{28A0092B-C50C-407E-A947-70E740481C1C}">
+                          <a14:useLocalDpi xmlns:a14="http://schemas.microsoft.com/office/drawing/2010/main" val="0"/>
+                        </a:ext>
+                      </a:extLst>
+                    </a:blip>
+                    <a:srcRect/>
+                    <a:stretch>
+                      <a:fillRect/>
+                    </a:stretch>
+                  </pic:blipFill>
+                  <pic:spPr bwMode="auto">
+                    <a:xfrm>
+                      <a:off x="0" y="0"/>
+                      <a:ext cx="2640822" cy="2640822"/>
+                    </a:xfrm>
+                    <a:prstGeom prst="rect">
+                      <a:avLst/>
+                    </a:prstGeom>
+                    <a:noFill/>
+                    <a:ln>
+                      <a:noFill/>
+                    </a:ln>
+                  </pic:spPr>
+                </pic:pic>
+              </a:graphicData>
+            </a:graphic>
+          </wp:inline>
+        </w:drawing>
+      </w:r>
+    </w:p>
+    <w:p>
+      <w:pPr>
+        <w:rPr>
+          <w:rFonts w:hint="eastAsia"/>
+        </w:rPr>
+      </w:pPr>
+      <w:r>
+        <w:rPr>
+          <w:rFonts w:hint="eastAsia"/>
+        </w:rPr>
+        <w:t>なお、性能測定結果は以下の通り。</w:t>
+      </w:r>
+      <w:r>
+        <w:rPr>
+          <w:rFonts w:hint="eastAsia"/>
+        </w:rPr>
+        <w:t>意外なことに、</w:t>
+      </w:r>
+      <w:r>
+        <w:rPr>
+          <w:rFonts w:hint="eastAsia"/>
+        </w:rPr>
+        <w:t>people allocation</w:t>
+      </w:r>
+      <w:r>
+        <w:rPr>
+          <w:rFonts w:hint="eastAsia"/>
+        </w:rPr>
+        <w:t>には時間を要していない。一方、</w:t>
+      </w:r>
+      <w:r>
+        <w:rPr>
+          <w:rFonts w:hint="eastAsia"/>
+        </w:rPr>
+        <w:t>property</w:t>
+      </w:r>
+      <w:r>
+        <w:rPr>
+          <w:rFonts w:hint="eastAsia"/>
+        </w:rPr>
+        <w:t>ベクトルの計算に時間がかかっている。</w:t>
+      </w:r>
+      <w:r>
+        <w:t>D</w:t>
+      </w:r>
+      <w:r>
+        <w:rPr>
+          <w:rFonts w:hint="eastAsia"/>
+        </w:rPr>
+        <w:t>istance map</w:t>
+      </w:r>
+      <w:r>
+        <w:rPr>
+          <w:rFonts w:hint="eastAsia"/>
+        </w:rPr>
+        <w:t>の計算に時間がかかっているということだ。差分のみを計算するというわけにいかないので、この時間を短縮する方法は今のところ思いつかない。</w:t>
+      </w:r>
+      <w:r>
+        <w:rPr>
+          <w:rFonts w:hint="eastAsia"/>
+        </w:rPr>
+        <w:t>CUDA</w:t>
+      </w:r>
+      <w:r>
+        <w:rPr>
+          <w:rFonts w:hint="eastAsia"/>
+        </w:rPr>
+        <w:t>でやるには、</w:t>
+      </w:r>
+      <w:r>
+        <w:rPr>
+          <w:rFonts w:hint="eastAsia"/>
+        </w:rPr>
+        <w:t>priority</w:t>
+      </w:r>
+      <w:r>
+        <w:rPr>
+          <w:rFonts w:hint="eastAsia"/>
+        </w:rPr>
+        <w:t>キューを</w:t>
+      </w:r>
+      <w:r>
+        <w:rPr>
+          <w:rFonts w:hint="eastAsia"/>
+        </w:rPr>
+        <w:t>CUDA</w:t>
+      </w:r>
+      <w:r>
+        <w:rPr>
+          <w:rFonts w:hint="eastAsia"/>
+        </w:rPr>
+        <w:t>で実装できないため、無</w:t>
+      </w:r>
+      <w:r>
+        <w:rPr>
+          <w:rFonts w:hint="eastAsia"/>
+        </w:rPr>
+        <w:lastRenderedPageBreak/>
+        <w:t>理だということは、以前調べた通りだ。後、</w:t>
+      </w:r>
+      <w:r>
+        <w:rPr>
+          <w:rFonts w:hint="eastAsia"/>
+        </w:rPr>
+        <w:t>PM</w:t>
+      </w:r>
+      <w:r>
+        <w:rPr>
+          <w:rFonts w:hint="eastAsia"/>
+        </w:rPr>
+        <w:t>によるゾーニング生成も時間がかかっている。これについても、要検討だ。</w:t>
+      </w:r>
+    </w:p>
+    <w:tbl>
+      <w:tblPr>
+        <w:tblStyle w:val="TableGrid"/>
+        <w:tblW w:w="0" w:type="auto"/>
+        <w:tblLook w:val="04A0" w:firstRow="1" w:lastRow="0" w:firstColumn="1" w:lastColumn="0" w:noHBand="0" w:noVBand="1"/>
+      </w:tblPr>
+      <w:tblGrid>
+        <w:gridCol w:w="6048"/>
+        <w:gridCol w:w="3528"/>
+      </w:tblGrid>
+      <w:tr>
+        <w:tc>
+          <w:tcPr>
+            <w:tcW w:w="6048" w:type="dxa"/>
+          </w:tcPr>
+          <w:p>
+            <w:pPr>
+              <w:jc w:val="center"/>
+              <w:rPr>
+                <w:rFonts w:hint="eastAsia"/>
+              </w:rPr>
+            </w:pPr>
+            <w:r>
+              <w:rPr>
+                <w:rFonts w:hint="eastAsia"/>
+              </w:rPr>
+              <w:t>処理内容</w:t>
+            </w:r>
+          </w:p>
+        </w:tc>
+        <w:tc>
+          <w:tcPr>
+            <w:tcW w:w="3528" w:type="dxa"/>
+          </w:tcPr>
+          <w:p>
+            <w:pPr>
+              <w:jc w:val="center"/>
+              <w:rPr>
+                <w:rFonts w:hint="eastAsia"/>
+              </w:rPr>
+            </w:pPr>
+            <w:r>
+              <w:rPr>
+                <w:rFonts w:hint="eastAsia"/>
+              </w:rPr>
+              <w:t>合計時間</w:t>
+            </w:r>
+          </w:p>
+        </w:tc>
+      </w:tr>
+      <w:tr>
+        <w:tc>
+          <w:tcPr>
+            <w:tcW w:w="6048" w:type="dxa"/>
+          </w:tcPr>
+          <w:p>
+            <w:pPr>
+              <w:rPr>
+                <w:rFonts w:hint="eastAsia"/>
+              </w:rPr>
+            </w:pPr>
+            <w:r>
+              <w:rPr>
+                <w:rFonts w:hint="eastAsia"/>
+              </w:rPr>
+              <w:t>初期化</w:t>
+            </w:r>
+          </w:p>
+        </w:tc>
+        <w:tc>
+          <w:tcPr>
+            <w:tcW w:w="3528" w:type="dxa"/>
+          </w:tcPr>
+          <w:p>
+            <w:pPr>
+              <w:rPr>
+                <w:rFonts w:hint="eastAsia"/>
+              </w:rPr>
+            </w:pPr>
+            <w:r>
+              <w:rPr>
+                <w:rFonts w:hint="eastAsia"/>
+              </w:rPr>
+              <w:t xml:space="preserve">0 </w:t>
+            </w:r>
+            <w:r>
+              <w:rPr>
+                <w:rFonts w:hint="eastAsia"/>
+              </w:rPr>
+              <w:t>秒</w:t>
+            </w:r>
+          </w:p>
+        </w:tc>
+      </w:tr>
+      <w:tr>
+        <w:tc>
+          <w:tcPr>
+            <w:tcW w:w="6048" w:type="dxa"/>
+          </w:tcPr>
+          <w:p>
+            <w:pPr>
+              <w:rPr>
+                <w:rFonts w:hint="eastAsia"/>
+              </w:rPr>
+            </w:pPr>
+            <w:r>
+              <w:rPr>
+                <w:rFonts w:hint="eastAsia"/>
+              </w:rPr>
+              <w:t>PM</w:t>
+            </w:r>
+            <w:r>
+              <w:rPr>
+                <w:rFonts w:hint="eastAsia"/>
+              </w:rPr>
+              <w:t>によるゾーニング生成（それぞれ</w:t>
+            </w:r>
+            <w:r>
+              <w:rPr>
+                <w:rFonts w:hint="eastAsia"/>
+              </w:rPr>
+              <w:t>40</w:t>
+            </w:r>
+            <w:r>
+              <w:rPr>
+                <w:rFonts w:hint="eastAsia"/>
+              </w:rPr>
+              <w:t>ステップ）</w:t>
+            </w:r>
+          </w:p>
+        </w:tc>
+        <w:tc>
+          <w:tcPr>
+            <w:tcW w:w="3528" w:type="dxa"/>
+          </w:tcPr>
+          <w:p>
+            <w:pPr>
+              <w:rPr>
+                <w:rFonts w:hint="eastAsia"/>
+              </w:rPr>
+            </w:pPr>
+            <w:r>
+              <w:rPr>
+                <w:rFonts w:hint="eastAsia"/>
+              </w:rPr>
+              <w:t xml:space="preserve">15.586 </w:t>
+            </w:r>
+            <w:r>
+              <w:rPr>
+                <w:rFonts w:hint="eastAsia"/>
+              </w:rPr>
+              <w:t>秒</w:t>
+            </w:r>
+          </w:p>
+        </w:tc>
+      </w:tr>
+      <w:tr>
+        <w:tc>
+          <w:tcPr>
+            <w:tcW w:w="6048" w:type="dxa"/>
+          </w:tcPr>
+          <w:p>
+            <w:pPr>
+              <w:rPr>
+                <w:rFonts w:hint="eastAsia"/>
+              </w:rPr>
+            </w:pPr>
+            <w:r>
+              <w:rPr>
+                <w:rFonts w:hint="eastAsia"/>
+              </w:rPr>
+              <w:t>各セルの</w:t>
+            </w:r>
+            <w:r>
+              <w:rPr>
+                <w:rFonts w:hint="eastAsia"/>
+              </w:rPr>
+              <w:t>property</w:t>
+            </w:r>
+            <w:r>
+              <w:rPr>
+                <w:rFonts w:hint="eastAsia"/>
+              </w:rPr>
+              <w:t>ベクトルの計算</w:t>
+            </w:r>
+          </w:p>
+        </w:tc>
+        <w:tc>
+          <w:tcPr>
+            <w:tcW w:w="3528" w:type="dxa"/>
+          </w:tcPr>
+          <w:p>
+            <w:pPr>
+              <w:rPr>
+                <w:rFonts w:hint="eastAsia"/>
+              </w:rPr>
+            </w:pPr>
+            <w:r>
+              <w:rPr>
+                <w:rFonts w:hint="eastAsia"/>
+              </w:rPr>
+              <w:t xml:space="preserve">12.781 </w:t>
+            </w:r>
+            <w:r>
+              <w:rPr>
+                <w:rFonts w:hint="eastAsia"/>
+              </w:rPr>
+              <w:t>秒</w:t>
+            </w:r>
+          </w:p>
+        </w:tc>
+      </w:tr>
+      <w:tr>
+        <w:tc>
+          <w:tcPr>
+            <w:tcW w:w="6048" w:type="dxa"/>
+          </w:tcPr>
+          <w:p>
+            <w:pPr>
+              <w:rPr>
+                <w:rFonts w:hint="eastAsia"/>
+              </w:rPr>
+            </w:pPr>
+            <w:r>
+              <w:t>P</w:t>
+            </w:r>
+            <w:r>
+              <w:rPr>
+                <w:rFonts w:hint="eastAsia"/>
+              </w:rPr>
+              <w:t>eople allocation</w:t>
+            </w:r>
+            <w:r>
+              <w:rPr>
+                <w:rFonts w:hint="eastAsia"/>
+              </w:rPr>
+              <w:t>とスコア計算</w:t>
+            </w:r>
+          </w:p>
+        </w:tc>
+        <w:tc>
+          <w:tcPr>
+            <w:tcW w:w="3528" w:type="dxa"/>
+          </w:tcPr>
+          <w:p>
+            <w:pPr>
+              <w:rPr>
+                <w:rFonts w:hint="eastAsia"/>
+              </w:rPr>
+            </w:pPr>
+            <w:r>
+              <w:rPr>
+                <w:rFonts w:hint="eastAsia"/>
+              </w:rPr>
+              <w:t xml:space="preserve">0.5 </w:t>
+            </w:r>
+            <w:r>
+              <w:rPr>
+                <w:rFonts w:hint="eastAsia"/>
+              </w:rPr>
+              <w:t>秒</w:t>
+            </w:r>
+          </w:p>
+        </w:tc>
+      </w:tr>
+    </w:tbl>
+    <w:p>
+      <w:pPr>
+        <w:rPr>
+          <w:rFonts w:hint="eastAsia"/>
+        </w:rPr>
+      </w:pPr>
+    </w:p>
+    <w:p>
+      <w:pPr>
+        <w:pStyle w:val="Heading1"/>
+        <w:rPr>
+          <w:rFonts w:hint="eastAsia"/>
+        </w:rPr>
+      </w:pPr>
+      <w:r>
+        <w:rPr>
+          <w:rFonts w:hint="eastAsia"/>
+        </w:rPr>
+        <w:t>ユーザの</w:t>
+      </w:r>
+      <w:r>
+        <w:rPr>
+          <w:rFonts w:hint="eastAsia"/>
+        </w:rPr>
+        <w:t>Clustering</w:t>
+      </w:r>
+    </w:p>
+    <w:p>
+      <w:pPr>
+        <w:rPr>
+          <w:rFonts w:hint="eastAsia"/>
+        </w:rPr>
+      </w:pPr>
+      <w:r>
+        <w:rPr>
+          <w:rFonts w:hint="eastAsia"/>
+        </w:rPr>
+        <w:t>ユーザの</w:t>
+      </w:r>
+      <w:r>
+        <w:rPr>
+          <w:rFonts w:hint="eastAsia"/>
+        </w:rPr>
+        <w:t>preference</w:t>
+      </w:r>
+      <w:r>
+        <w:rPr>
+          <w:rFonts w:hint="eastAsia"/>
+        </w:rPr>
+        <w:t>ベクトルをクラスタリングする。各要素ごとに、分散が大きく異なる可能性があるため、単純なベクトルの距離を使ったクラスタリングは良くないと思う。おそらく、マハラノビス距離を使ってクラスタリングするのが良いだろう。</w:t>
+      </w:r>
+      <w:r>
+        <w:rPr>
+          <w:rFonts w:hint="eastAsia"/>
+        </w:rPr>
+        <w:t>クラスタリング自体は、</w:t>
+      </w:r>
+      <w:r>
+        <w:rPr>
+          <w:rFonts w:hint="eastAsia"/>
+        </w:rPr>
+        <w:t>K-means</w:t>
+      </w:r>
+      <w:r>
+        <w:rPr>
+          <w:rFonts w:hint="eastAsia"/>
+        </w:rPr>
+        <w:t>で</w:t>
+      </w:r>
+      <w:r>
+        <w:rPr>
+          <w:rFonts w:hint="eastAsia"/>
+        </w:rPr>
+        <w:t>Ok</w:t>
+      </w:r>
+      <w:r>
+        <w:rPr>
+          <w:rFonts w:hint="eastAsia"/>
+        </w:rPr>
+        <w:t>だろう。</w:t>
+      </w:r>
+    </w:p>
+    <w:p>
+      <w:pPr>
+        <w:rPr>
+          <w:rFonts w:hint="eastAsia"/>
+        </w:rPr>
+      </w:pPr>
+      <w:bookmarkStart w:id="0" w:name="_GoBack"/>
+      <w:bookmarkEnd w:id="0"/>
+    </w:p>
+    <w:p>
+      <w:pPr>
+        <w:rPr>
+          <w:rFonts w:hint="eastAsia"/>
+        </w:rPr>
+      </w:pPr>
+    </w:p>
+    <w:p>
+      <w:pPr>
+        <w:rPr>
+          <w:rFonts w:hint="eastAsia"/>
+        </w:rPr>
+      </w:pPr>
+    </w:p>
+    <w:p/>
     <w:sectPr>
-      <w:headerReference w:type="default" r:id="rId11"/>
+      <w:headerReference w:type="default" r:id="rId12"/>
       <w:pgSz w:w="12240" w:h="15840"/>
       <w:pgMar w:top="1440" w:right="1440" w:bottom="1440" w:left="1440" w:header="720" w:footer="720" w:gutter="0"/>
       <w:cols w:space="720"/>
@@ -2357,6 +4528,95 @@
 <file path=word/numbering.xml><?xml version="1.0" encoding="utf-8"?>
 <w:numbering xmlns:wpc="http://schemas.microsoft.com/office/word/2010/wordprocessingCanvas" xmlns:mc="http://schemas.openxmlformats.org/markup-compatibility/2006" xmlns:o="urn:schemas-microsoft-com:office:office" xmlns:r="http://schemas.openxmlformats.org/officeDocument/2006/relationships" xmlns:m="http://schemas.openxmlformats.org/officeDocument/2006/math" xmlns:v="urn:schemas-microsoft-com:vml" xmlns:wp14="http://schemas.microsoft.com/office/word/2010/wordprocessingDrawing" xmlns:wp="http://schemas.openxmlformats.org/drawingml/2006/wordprocessingDrawing" xmlns:w10="urn:schemas-microsoft-com:office:word" xmlns:w="http://schemas.openxmlformats.org/wordprocessingml/2006/main" xmlns:w14="http://schemas.microsoft.com/office/word/2010/wordml" xmlns:wpg="http://schemas.microsoft.com/office/word/2010/wordprocessingGroup" xmlns:wpi="http://schemas.microsoft.com/office/word/2010/wordprocessingInk" xmlns:wne="http://schemas.microsoft.com/office/word/2006/wordml" xmlns:wps="http://schemas.microsoft.com/office/word/2010/wordprocessingShape" mc:Ignorable="w14 wp14">
   <w:abstractNum w:abstractNumId="0">
+    <w:nsid w:val="15CE4434"/>
+    <w:multiLevelType w:val="hybridMultilevel"/>
+    <w:tmpl w:val="B89A93F8"/>
+    <w:lvl w:ilvl="0" w:tplc="0409000F">
+      <w:start w:val="1"/>
+      <w:numFmt w:val="decimal"/>
+      <w:lvlText w:val="%1."/>
+      <w:lvlJc w:val="left"/>
+      <w:pPr>
+        <w:ind w:left="720" w:hanging="360"/>
+      </w:pPr>
+      <w:rPr>
+        <w:rFonts w:hint="default"/>
+      </w:rPr>
+    </w:lvl>
+    <w:lvl w:ilvl="1" w:tplc="04090019" w:tentative="1">
+      <w:start w:val="1"/>
+      <w:numFmt w:val="lowerLetter"/>
+      <w:lvlText w:val="%2."/>
+      <w:lvlJc w:val="left"/>
+      <w:pPr>
+        <w:ind w:left="1440" w:hanging="360"/>
+      </w:pPr>
+    </w:lvl>
+    <w:lvl w:ilvl="2" w:tplc="0409001B" w:tentative="1">
+      <w:start w:val="1"/>
+      <w:numFmt w:val="lowerRoman"/>
+      <w:lvlText w:val="%3."/>
+      <w:lvlJc w:val="right"/>
+      <w:pPr>
+        <w:ind w:left="2160" w:hanging="180"/>
+      </w:pPr>
+    </w:lvl>
+    <w:lvl w:ilvl="3" w:tplc="0409000F" w:tentative="1">
+      <w:start w:val="1"/>
+      <w:numFmt w:val="decimal"/>
+      <w:lvlText w:val="%4."/>
+      <w:lvlJc w:val="left"/>
+      <w:pPr>
+        <w:ind w:left="2880" w:hanging="360"/>
+      </w:pPr>
+    </w:lvl>
+    <w:lvl w:ilvl="4" w:tplc="04090019" w:tentative="1">
+      <w:start w:val="1"/>
+      <w:numFmt w:val="lowerLetter"/>
+      <w:lvlText w:val="%5."/>
+      <w:lvlJc w:val="left"/>
+      <w:pPr>
+        <w:ind w:left="3600" w:hanging="360"/>
+      </w:pPr>
+    </w:lvl>
+    <w:lvl w:ilvl="5" w:tplc="0409001B" w:tentative="1">
+      <w:start w:val="1"/>
+      <w:numFmt w:val="lowerRoman"/>
+      <w:lvlText w:val="%6."/>
+      <w:lvlJc w:val="right"/>
+      <w:pPr>
+        <w:ind w:left="4320" w:hanging="180"/>
+      </w:pPr>
+    </w:lvl>
+    <w:lvl w:ilvl="6" w:tplc="0409000F" w:tentative="1">
+      <w:start w:val="1"/>
+      <w:numFmt w:val="decimal"/>
+      <w:lvlText w:val="%7."/>
+      <w:lvlJc w:val="left"/>
+      <w:pPr>
+        <w:ind w:left="5040" w:hanging="360"/>
+      </w:pPr>
+    </w:lvl>
+    <w:lvl w:ilvl="7" w:tplc="04090019" w:tentative="1">
+      <w:start w:val="1"/>
+      <w:numFmt w:val="lowerLetter"/>
+      <w:lvlText w:val="%8."/>
+      <w:lvlJc w:val="left"/>
+      <w:pPr>
+        <w:ind w:left="5760" w:hanging="360"/>
+      </w:pPr>
+    </w:lvl>
+    <w:lvl w:ilvl="8" w:tplc="0409001B" w:tentative="1">
+      <w:start w:val="1"/>
+      <w:numFmt w:val="lowerRoman"/>
+      <w:lvlText w:val="%9."/>
+      <w:lvlJc w:val="right"/>
+      <w:pPr>
+        <w:ind w:left="6480" w:hanging="180"/>
+      </w:pPr>
+    </w:lvl>
+  </w:abstractNum>
+  <w:abstractNum w:abstractNumId="1">
     <w:nsid w:val="4FE664EF"/>
     <w:multiLevelType w:val="multilevel"/>
     <w:tmpl w:val="04090025"/>
@@ -2452,6 +4712,9 @@
     </w:lvl>
   </w:abstractNum>
   <w:num w:numId="1">
+    <w:abstractNumId w:val="1"/>
+  </w:num>
+  <w:num w:numId="2">
     <w:abstractNumId w:val="0"/>
   </w:num>
 </w:numbering>
@@ -3126,6 +5389,17 @@
       </w:tblBorders>
     </w:tblPr>
   </w:style>
+  <w:style w:type="paragraph" w:styleId="ListParagraph">
+    <w:name w:val="List Paragraph"/>
+    <w:basedOn w:val="Normal"/>
+    <w:uiPriority w:val="34"/>
+    <w:qFormat/>
+    <w:rsid w:val="00DD1011"/>
+    <w:pPr>
+      <w:ind w:left="720"/>
+      <w:contextualSpacing/>
+    </w:pPr>
+  </w:style>
 </w:styles>
 </file>
 
@@ -3798,6 +6072,17 @@
       </w:tblBorders>
     </w:tblPr>
   </w:style>
+  <w:style w:type="paragraph" w:styleId="ListParagraph">
+    <w:name w:val="List Paragraph"/>
+    <w:basedOn w:val="Normal"/>
+    <w:uiPriority w:val="34"/>
+    <w:qFormat/>
+    <w:rsid w:val="00DD1011"/>
+    <w:pPr>
+      <w:ind w:left="720"/>
+      <w:contextualSpacing/>
+    </w:pPr>
+  </w:style>
 </w:styles>
 </file>
 

--- a/doc/ProceduralModelingによるゾーニング.docx
+++ b/doc/ProceduralModelingによるゾーニング.docx
@@ -2143,9 +2143,6 @@
     <w:p>
       <w:pPr>
         <w:pStyle w:val="Heading1"/>
-        <w:rPr>
-          <w:rFonts w:hint="eastAsia"/>
-        </w:rPr>
       </w:pPr>
       <w:r>
         <w:rPr>
@@ -2155,11 +2152,6 @@
       </w:r>
     </w:p>
     <w:p>
-      <w:pPr>
-        <w:rPr>
-          <w:rFonts w:hint="eastAsia"/>
-        </w:rPr>
-      </w:pPr>
       <w:r>
         <w:rPr>
           <w:rFonts w:hint="eastAsia"/>
@@ -2200,9 +2192,6 @@
     <w:p>
       <w:pPr>
         <w:jc w:val="center"/>
-        <w:rPr>
-          <w:rFonts w:hint="eastAsia"/>
-        </w:rPr>
       </w:pPr>
       <w:r>
         <w:rPr>
@@ -2261,9 +2250,6 @@
     <w:p>
       <w:pPr>
         <w:pStyle w:val="Heading1"/>
-        <w:rPr>
-          <w:rFonts w:hint="eastAsia"/>
-        </w:rPr>
       </w:pPr>
       <w:r>
         <w:rPr>
@@ -2273,11 +2259,6 @@
       </w:r>
     </w:p>
     <w:p>
-      <w:pPr>
-        <w:rPr>
-          <w:rFonts w:hint="eastAsia"/>
-        </w:rPr>
-      </w:pPr>
       <w:r>
         <w:rPr>
           <w:rFonts w:hint="eastAsia"/>
@@ -2319,7 +2300,7 @@
         </w:pBdr>
         <w:spacing w:after="120" w:line="160" w:lineRule="exact"/>
         <w:rPr>
-          <w:rFonts w:ascii="Courier New" w:hAnsi="Courier New" w:cs="Courier New" w:hint="eastAsia"/>
+          <w:rFonts w:ascii="Courier New" w:hAnsi="Courier New" w:cs="Courier New"/>
           <w:sz w:val="18"/>
           <w:szCs w:val="18"/>
         </w:rPr>
@@ -2583,7 +2564,7 @@
         </w:pBdr>
         <w:spacing w:after="120" w:line="160" w:lineRule="exact"/>
         <w:rPr>
-          <w:rFonts w:ascii="Courier New" w:hAnsi="Courier New" w:cs="Courier New" w:hint="eastAsia"/>
+          <w:rFonts w:ascii="Courier New" w:hAnsi="Courier New" w:cs="Courier New"/>
           <w:sz w:val="18"/>
           <w:szCs w:val="18"/>
         </w:rPr>
@@ -2691,31 +2672,7 @@
           <w:sz w:val="18"/>
           <w:szCs w:val="18"/>
         </w:rPr>
-        <w:t xml:space="preserve">            </w:t>
-      </w:r>
-      <w:r>
-        <w:rPr>
-          <w:rFonts w:ascii="Courier New" w:hAnsi="Courier New" w:cs="Courier New"/>
-          <w:sz w:val="18"/>
-          <w:szCs w:val="18"/>
-        </w:rPr>
-        <w:t>occupied</w:t>
-      </w:r>
-      <w:r>
-        <w:rPr>
-          <w:rFonts w:ascii="Courier New" w:hAnsi="Courier New" w:cs="Courier New"/>
-          <w:sz w:val="18"/>
-          <w:szCs w:val="18"/>
-        </w:rPr>
-        <w:t>[</w:t>
-      </w:r>
-      <w:r>
-        <w:rPr>
-          <w:rFonts w:ascii="Courier New" w:hAnsi="Courier New" w:cs="Courier New"/>
-          <w:sz w:val="18"/>
-          <w:szCs w:val="18"/>
-        </w:rPr>
-        <w:t>all_scores[u][pointer</w:t>
+        <w:t xml:space="preserve">            occupied[all_scores[u][pointer</w:t>
       </w:r>
       <w:r>
         <w:rPr>
@@ -2731,15 +2688,7 @@
           <w:sz w:val="18"/>
           <w:szCs w:val="18"/>
         </w:rPr>
-        <w:t>].cell]</w:t>
-      </w:r>
-      <w:r>
-        <w:rPr>
-          <w:rFonts w:ascii="Courier New" w:hAnsi="Courier New" w:cs="Courier New"/>
-          <w:sz w:val="18"/>
-          <w:szCs w:val="18"/>
-        </w:rPr>
-        <w:t xml:space="preserve"> = true</w:t>
+        <w:t>].cell] = true</w:t>
       </w:r>
     </w:p>
     <w:p>
@@ -2971,19 +2920,8 @@
         <w:t>while</w:t>
       </w:r>
     </w:p>
-    <w:p>
-      <w:pPr>
-        <w:rPr>
-          <w:rFonts w:hint="eastAsia"/>
-        </w:rPr>
-      </w:pPr>
-    </w:p>
-    <w:p>
-      <w:pPr>
-        <w:rPr>
-          <w:rFonts w:hint="eastAsia"/>
-        </w:rPr>
-      </w:pPr>
+    <w:p/>
+    <w:p>
       <w:r>
         <w:rPr>
           <w:rFonts w:hint="eastAsia"/>
@@ -3019,7 +2957,7 @@
         </w:pBdr>
         <w:spacing w:after="120" w:line="160" w:lineRule="exact"/>
         <w:rPr>
-          <w:rFonts w:ascii="Courier New" w:hAnsi="Courier New" w:cs="Courier New" w:hint="eastAsia"/>
+          <w:rFonts w:ascii="Courier New" w:hAnsi="Courier New" w:cs="Courier New"/>
           <w:sz w:val="18"/>
           <w:szCs w:val="18"/>
         </w:rPr>
@@ -3283,7 +3221,7 @@
         </w:pBdr>
         <w:spacing w:after="120" w:line="160" w:lineRule="exact"/>
         <w:rPr>
-          <w:rFonts w:ascii="Courier New" w:hAnsi="Courier New" w:cs="Courier New" w:hint="eastAsia"/>
+          <w:rFonts w:ascii="Courier New" w:hAnsi="Courier New" w:cs="Courier New"/>
           <w:sz w:val="18"/>
           <w:szCs w:val="18"/>
         </w:rPr>
@@ -3445,7 +3383,7 @@
         </w:pBdr>
         <w:spacing w:after="120" w:line="160" w:lineRule="exact"/>
         <w:rPr>
-          <w:rFonts w:ascii="Courier New" w:hAnsi="Courier New" w:cs="Courier New" w:hint="eastAsia"/>
+          <w:rFonts w:ascii="Courier New" w:hAnsi="Courier New" w:cs="Courier New"/>
           <w:color w:val="0000FF"/>
           <w:sz w:val="18"/>
           <w:szCs w:val="18"/>
@@ -3608,7 +3546,7 @@
         </w:pBdr>
         <w:spacing w:after="120" w:line="160" w:lineRule="exact"/>
         <w:rPr>
-          <w:rFonts w:ascii="Courier New" w:hAnsi="Courier New" w:cs="Courier New" w:hint="eastAsia"/>
+          <w:rFonts w:ascii="Courier New" w:hAnsi="Courier New" w:cs="Courier New"/>
           <w:sz w:val="18"/>
           <w:szCs w:val="18"/>
         </w:rPr>
@@ -3819,19 +3757,8 @@
         <w:t>while</w:t>
       </w:r>
     </w:p>
-    <w:p>
-      <w:pPr>
-        <w:rPr>
-          <w:rFonts w:hint="eastAsia"/>
-        </w:rPr>
-      </w:pPr>
-    </w:p>
-    <w:p>
-      <w:pPr>
-        <w:rPr>
-          <w:rFonts w:hint="eastAsia"/>
-        </w:rPr>
-      </w:pPr>
+    <w:p/>
+    <w:p>
       <w:r>
         <w:rPr>
           <w:rFonts w:hint="eastAsia"/>
@@ -3886,9 +3813,6 @@
     <w:p>
       <w:pPr>
         <w:jc w:val="center"/>
-        <w:rPr>
-          <w:rFonts w:hint="eastAsia"/>
-        </w:rPr>
       </w:pPr>
       <w:r>
         <w:rPr>
@@ -3946,11 +3870,6 @@
       </w:r>
     </w:p>
     <w:p>
-      <w:pPr>
-        <w:rPr>
-          <w:rFonts w:hint="eastAsia"/>
-        </w:rPr>
-      </w:pPr>
       <w:r>
         <w:rPr>
           <w:rFonts w:hint="eastAsia"/>
@@ -4076,9 +3995,6 @@
           <w:p>
             <w:pPr>
               <w:jc w:val="center"/>
-              <w:rPr>
-                <w:rFonts w:hint="eastAsia"/>
-              </w:rPr>
             </w:pPr>
             <w:r>
               <w:rPr>
@@ -4095,9 +4011,6 @@
           <w:p>
             <w:pPr>
               <w:jc w:val="center"/>
-              <w:rPr>
-                <w:rFonts w:hint="eastAsia"/>
-              </w:rPr>
             </w:pPr>
             <w:r>
               <w:rPr>
@@ -4114,11 +4027,6 @@
             <w:tcW w:w="6048" w:type="dxa"/>
           </w:tcPr>
           <w:p>
-            <w:pPr>
-              <w:rPr>
-                <w:rFonts w:hint="eastAsia"/>
-              </w:rPr>
-            </w:pPr>
             <w:r>
               <w:rPr>
                 <w:rFonts w:hint="eastAsia"/>
@@ -4132,11 +4040,6 @@
             <w:tcW w:w="3528" w:type="dxa"/>
           </w:tcPr>
           <w:p>
-            <w:pPr>
-              <w:rPr>
-                <w:rFonts w:hint="eastAsia"/>
-              </w:rPr>
-            </w:pPr>
             <w:r>
               <w:rPr>
                 <w:rFonts w:hint="eastAsia"/>
@@ -4158,11 +4061,6 @@
             <w:tcW w:w="6048" w:type="dxa"/>
           </w:tcPr>
           <w:p>
-            <w:pPr>
-              <w:rPr>
-                <w:rFonts w:hint="eastAsia"/>
-              </w:rPr>
-            </w:pPr>
             <w:r>
               <w:rPr>
                 <w:rFonts w:hint="eastAsia"/>
@@ -4194,11 +4092,6 @@
             <w:tcW w:w="3528" w:type="dxa"/>
           </w:tcPr>
           <w:p>
-            <w:pPr>
-              <w:rPr>
-                <w:rFonts w:hint="eastAsia"/>
-              </w:rPr>
-            </w:pPr>
             <w:r>
               <w:rPr>
                 <w:rFonts w:hint="eastAsia"/>
@@ -4220,11 +4113,6 @@
             <w:tcW w:w="6048" w:type="dxa"/>
           </w:tcPr>
           <w:p>
-            <w:pPr>
-              <w:rPr>
-                <w:rFonts w:hint="eastAsia"/>
-              </w:rPr>
-            </w:pPr>
             <w:r>
               <w:rPr>
                 <w:rFonts w:hint="eastAsia"/>
@@ -4250,11 +4138,6 @@
             <w:tcW w:w="3528" w:type="dxa"/>
           </w:tcPr>
           <w:p>
-            <w:pPr>
-              <w:rPr>
-                <w:rFonts w:hint="eastAsia"/>
-              </w:rPr>
-            </w:pPr>
             <w:r>
               <w:rPr>
                 <w:rFonts w:hint="eastAsia"/>
@@ -4276,11 +4159,6 @@
             <w:tcW w:w="6048" w:type="dxa"/>
           </w:tcPr>
           <w:p>
-            <w:pPr>
-              <w:rPr>
-                <w:rFonts w:hint="eastAsia"/>
-              </w:rPr>
-            </w:pPr>
             <w:r>
               <w:t>P</w:t>
             </w:r>
@@ -4303,11 +4181,6 @@
             <w:tcW w:w="3528" w:type="dxa"/>
           </w:tcPr>
           <w:p>
-            <w:pPr>
-              <w:rPr>
-                <w:rFonts w:hint="eastAsia"/>
-              </w:rPr>
-            </w:pPr>
             <w:r>
               <w:rPr>
                 <w:rFonts w:hint="eastAsia"/>
@@ -4324,19 +4197,10 @@
         </w:tc>
       </w:tr>
     </w:tbl>
-    <w:p>
-      <w:pPr>
-        <w:rPr>
-          <w:rFonts w:hint="eastAsia"/>
-        </w:rPr>
-      </w:pPr>
-    </w:p>
+    <w:p/>
     <w:p>
       <w:pPr>
         <w:pStyle w:val="Heading1"/>
-        <w:rPr>
-          <w:rFonts w:hint="eastAsia"/>
-        </w:rPr>
       </w:pPr>
       <w:r>
         <w:rPr>
@@ -4352,11 +4216,6 @@
       </w:r>
     </w:p>
     <w:p>
-      <w:pPr>
-        <w:rPr>
-          <w:rFonts w:hint="eastAsia"/>
-        </w:rPr>
-      </w:pPr>
       <w:r>
         <w:rPr>
           <w:rFonts w:hint="eastAsia"/>
@@ -4408,27 +4267,1177 @@
     </w:p>
     <w:p>
       <w:pPr>
-        <w:rPr>
-          <w:rFonts w:hint="eastAsia"/>
-        </w:rPr>
-      </w:pPr>
+        <w:pBdr>
+          <w:top w:val="single" w:sz="4" w:space="1" w:color="auto"/>
+          <w:left w:val="single" w:sz="4" w:space="4" w:color="auto"/>
+          <w:bottom w:val="single" w:sz="4" w:space="1" w:color="auto"/>
+          <w:right w:val="single" w:sz="4" w:space="4" w:color="auto"/>
+        </w:pBdr>
+        <w:spacing w:after="120" w:line="160" w:lineRule="exact"/>
+        <w:rPr>
+          <w:rFonts w:ascii="Courier New" w:hAnsi="Courier New" w:cs="Courier New"/>
+          <w:sz w:val="18"/>
+          <w:szCs w:val="18"/>
+        </w:rPr>
+      </w:pPr>
+      <w:r>
+        <w:rPr>
+          <w:rFonts w:ascii="Courier New" w:hAnsi="Courier New" w:cs="Courier New" w:hint="eastAsia"/>
+          <w:sz w:val="18"/>
+          <w:szCs w:val="18"/>
+        </w:rPr>
+        <w:t xml:space="preserve"> </w:t>
+      </w:r>
+      <w:r>
+        <w:rPr>
+          <w:rFonts w:ascii="Courier New" w:hAnsi="Courier New" w:cs="Courier New"/>
+          <w:sz w:val="18"/>
+          <w:szCs w:val="18"/>
+        </w:rPr>
+        <w:t xml:space="preserve">1    </w:t>
+      </w:r>
+      <w:r>
+        <w:rPr>
+          <w:rFonts w:ascii="Courier New" w:hAnsi="Courier New" w:cs="Courier New"/>
+          <w:sz w:val="18"/>
+          <w:szCs w:val="18"/>
+        </w:rPr>
+        <w:t>ユークリッド距離で</w:t>
+      </w:r>
+      <m:oMath>
+        <m:r>
+          <w:rPr>
+            <w:rFonts w:ascii="Cambria Math" w:hAnsi="Cambria Math" w:cs="Courier New"/>
+            <w:sz w:val="18"/>
+            <w:szCs w:val="18"/>
+          </w:rPr>
+          <m:t>k</m:t>
+        </m:r>
+      </m:oMath>
+      <w:r>
+        <w:rPr>
+          <w:rFonts w:ascii="Courier New" w:hAnsi="Courier New" w:cs="Courier New"/>
+          <w:sz w:val="18"/>
+          <w:szCs w:val="18"/>
+        </w:rPr>
+        <w:t>個にクラスタリング</w:t>
+      </w:r>
+    </w:p>
+    <w:p>
+      <w:pPr>
+        <w:pBdr>
+          <w:top w:val="single" w:sz="4" w:space="1" w:color="auto"/>
+          <w:left w:val="single" w:sz="4" w:space="4" w:color="auto"/>
+          <w:bottom w:val="single" w:sz="4" w:space="1" w:color="auto"/>
+          <w:right w:val="single" w:sz="4" w:space="4" w:color="auto"/>
+        </w:pBdr>
+        <w:spacing w:after="120" w:line="160" w:lineRule="exact"/>
+        <w:rPr>
+          <w:rFonts w:ascii="Courier New" w:hAnsi="Courier New" w:cs="Courier New"/>
+          <w:sz w:val="18"/>
+          <w:szCs w:val="18"/>
+        </w:rPr>
+      </w:pPr>
+      <w:r>
+        <w:rPr>
+          <w:rFonts w:ascii="Courier New" w:hAnsi="Courier New" w:cs="Courier New" w:hint="eastAsia"/>
+          <w:sz w:val="18"/>
+          <w:szCs w:val="18"/>
+        </w:rPr>
+        <w:t xml:space="preserve"> </w:t>
+      </w:r>
+      <w:r>
+        <w:rPr>
+          <w:rFonts w:ascii="Courier New" w:hAnsi="Courier New" w:cs="Courier New"/>
+          <w:sz w:val="18"/>
+          <w:szCs w:val="18"/>
+        </w:rPr>
+        <w:t xml:space="preserve">2    </w:t>
+      </w:r>
+      <w:r>
+        <w:rPr>
+          <w:rFonts w:ascii="Courier New" w:hAnsi="Courier New" w:cs="Courier New"/>
+          <w:b/>
+          <w:sz w:val="18"/>
+          <w:szCs w:val="18"/>
+        </w:rPr>
+        <w:t>while</w:t>
+      </w:r>
+      <w:r>
+        <w:rPr>
+          <w:rFonts w:ascii="Courier New" w:hAnsi="Courier New" w:cs="Courier New"/>
+          <w:sz w:val="18"/>
+          <w:szCs w:val="18"/>
+        </w:rPr>
+        <w:t xml:space="preserve"> true</w:t>
+      </w:r>
+    </w:p>
+    <w:p>
+      <w:pPr>
+        <w:pBdr>
+          <w:top w:val="single" w:sz="4" w:space="1" w:color="auto"/>
+          <w:left w:val="single" w:sz="4" w:space="4" w:color="auto"/>
+          <w:bottom w:val="single" w:sz="4" w:space="1" w:color="auto"/>
+          <w:right w:val="single" w:sz="4" w:space="4" w:color="auto"/>
+        </w:pBdr>
+        <w:spacing w:after="120" w:line="160" w:lineRule="exact"/>
+        <w:rPr>
+          <w:rFonts w:ascii="Courier New" w:hAnsi="Courier New" w:cs="Courier New"/>
+          <w:sz w:val="18"/>
+          <w:szCs w:val="18"/>
+        </w:rPr>
+      </w:pPr>
+      <w:r>
+        <w:rPr>
+          <w:rFonts w:ascii="Courier New" w:hAnsi="Courier New" w:cs="Courier New" w:hint="eastAsia"/>
+          <w:sz w:val="18"/>
+          <w:szCs w:val="18"/>
+        </w:rPr>
+        <w:t xml:space="preserve"> </w:t>
+      </w:r>
+      <w:r>
+        <w:rPr>
+          <w:rFonts w:ascii="Courier New" w:hAnsi="Courier New" w:cs="Courier New"/>
+          <w:sz w:val="18"/>
+          <w:szCs w:val="18"/>
+        </w:rPr>
+        <w:t xml:space="preserve">3        </w:t>
+      </w:r>
+      <w:r>
+        <w:rPr>
+          <w:rFonts w:ascii="Courier New" w:hAnsi="Courier New" w:cs="Courier New"/>
+          <w:b/>
+          <w:sz w:val="18"/>
+          <w:szCs w:val="18"/>
+        </w:rPr>
+        <w:t>for</w:t>
+      </w:r>
+      <w:r>
+        <w:rPr>
+          <w:rFonts w:ascii="Courier New" w:hAnsi="Courier New" w:cs="Courier New"/>
+          <w:sz w:val="18"/>
+          <w:szCs w:val="18"/>
+        </w:rPr>
+        <w:t xml:space="preserve"> </w:t>
+      </w:r>
+      <w:r>
+        <w:rPr>
+          <w:rFonts w:ascii="Courier New" w:hAnsi="Courier New" w:cs="Courier New"/>
+          <w:b/>
+          <w:sz w:val="18"/>
+          <w:szCs w:val="18"/>
+        </w:rPr>
+        <w:t>each</w:t>
+      </w:r>
+      <w:r>
+        <w:rPr>
+          <w:rFonts w:ascii="Courier New" w:hAnsi="Courier New" w:cs="Courier New"/>
+          <w:sz w:val="18"/>
+          <w:szCs w:val="18"/>
+        </w:rPr>
+        <w:t xml:space="preserve"> cluster </w:t>
+      </w:r>
+      <m:oMath>
+        <m:r>
+          <w:rPr>
+            <w:rFonts w:ascii="Cambria Math" w:hAnsi="Cambria Math" w:cs="Courier New"/>
+            <w:sz w:val="18"/>
+            <w:szCs w:val="18"/>
+          </w:rPr>
+          <m:t>c</m:t>
+        </m:r>
+      </m:oMath>
+    </w:p>
+    <w:p>
+      <w:pPr>
+        <w:pBdr>
+          <w:top w:val="single" w:sz="4" w:space="1" w:color="auto"/>
+          <w:left w:val="single" w:sz="4" w:space="4" w:color="auto"/>
+          <w:bottom w:val="single" w:sz="4" w:space="1" w:color="auto"/>
+          <w:right w:val="single" w:sz="4" w:space="4" w:color="auto"/>
+        </w:pBdr>
+        <w:spacing w:after="120" w:line="160" w:lineRule="exact"/>
+        <w:rPr>
+          <w:rFonts w:ascii="Courier New" w:hAnsi="Courier New" w:cs="Courier New"/>
+          <w:sz w:val="18"/>
+          <w:szCs w:val="18"/>
+        </w:rPr>
+      </w:pPr>
+      <w:r>
+        <w:rPr>
+          <w:rFonts w:ascii="Courier New" w:hAnsi="Courier New" w:cs="Courier New" w:hint="eastAsia"/>
+          <w:sz w:val="18"/>
+          <w:szCs w:val="18"/>
+        </w:rPr>
+        <w:t xml:space="preserve"> </w:t>
+      </w:r>
+      <w:r>
+        <w:rPr>
+          <w:rFonts w:ascii="Courier New" w:hAnsi="Courier New" w:cs="Courier New"/>
+          <w:sz w:val="18"/>
+          <w:szCs w:val="18"/>
+        </w:rPr>
+        <w:t>4            cv::calcCoverMatrix(</w:t>
+      </w:r>
+      <m:oMath>
+        <m:r>
+          <w:rPr>
+            <w:rFonts w:ascii="Cambria Math" w:hAnsi="Cambria Math" w:cs="Courier New"/>
+            <w:sz w:val="18"/>
+            <w:szCs w:val="18"/>
+          </w:rPr>
+          <m:t>i</m:t>
+        </m:r>
+      </m:oMath>
+      <w:r>
+        <w:rPr>
+          <w:rFonts w:ascii="Courier New" w:hAnsi="Courier New" w:cs="Courier New"/>
+          <w:sz w:val="18"/>
+          <w:szCs w:val="18"/>
+        </w:rPr>
+        <w:t>に属するポイント</w:t>
+      </w:r>
+      <w:r>
+        <w:rPr>
+          <w:rFonts w:ascii="Courier New" w:hAnsi="Courier New" w:cs="Courier New"/>
+          <w:sz w:val="18"/>
+          <w:szCs w:val="18"/>
+        </w:rPr>
+        <w:t xml:space="preserve">, </w:t>
+      </w:r>
+      <m:oMath>
+        <m:r>
+          <m:rPr>
+            <m:sty m:val="p"/>
+          </m:rPr>
+          <w:rPr>
+            <w:rFonts w:ascii="Cambria Math" w:hAnsi="Cambria Math" w:cs="Courier New"/>
+            <w:sz w:val="18"/>
+            <w:szCs w:val="18"/>
+          </w:rPr>
+          <m:t>Σ</m:t>
+        </m:r>
+      </m:oMath>
+      <w:r>
+        <w:rPr>
+          <w:rFonts w:ascii="Courier New" w:hAnsi="Courier New" w:cs="Courier New"/>
+          <w:sz w:val="18"/>
+          <w:szCs w:val="18"/>
+        </w:rPr>
+        <w:t>)</w:t>
+      </w:r>
+    </w:p>
+    <w:p>
+      <w:pPr>
+        <w:pBdr>
+          <w:top w:val="single" w:sz="4" w:space="1" w:color="auto"/>
+          <w:left w:val="single" w:sz="4" w:space="4" w:color="auto"/>
+          <w:bottom w:val="single" w:sz="4" w:space="1" w:color="auto"/>
+          <w:right w:val="single" w:sz="4" w:space="4" w:color="auto"/>
+        </w:pBdr>
+        <w:spacing w:after="120" w:line="160" w:lineRule="exact"/>
+        <w:rPr>
+          <w:rFonts w:ascii="Courier New" w:hAnsi="Courier New" w:cs="Courier New"/>
+          <w:sz w:val="18"/>
+          <w:szCs w:val="18"/>
+        </w:rPr>
+      </w:pPr>
+      <w:r>
+        <w:rPr>
+          <w:rFonts w:ascii="Courier New" w:hAnsi="Courier New" w:cs="Courier New" w:hint="eastAsia"/>
+          <w:sz w:val="18"/>
+          <w:szCs w:val="18"/>
+        </w:rPr>
+        <w:t xml:space="preserve"> </w:t>
+      </w:r>
+      <w:r>
+        <w:rPr>
+          <w:rFonts w:ascii="Courier New" w:hAnsi="Courier New" w:cs="Courier New"/>
+          <w:sz w:val="18"/>
+          <w:szCs w:val="18"/>
+        </w:rPr>
+        <w:t xml:space="preserve">5            </w:t>
+      </w:r>
+      <m:oMath>
+        <m:sSup>
+          <m:sSupPr>
+            <m:ctrlPr>
+              <w:rPr>
+                <w:rFonts w:ascii="Cambria Math" w:hAnsi="Cambria Math" w:cs="Courier New"/>
+                <w:i/>
+                <w:sz w:val="18"/>
+                <w:szCs w:val="18"/>
+              </w:rPr>
+            </m:ctrlPr>
+          </m:sSupPr>
+          <m:e>
+            <m:r>
+              <w:rPr>
+                <w:rFonts w:ascii="Cambria Math" w:hAnsi="Cambria Math" w:cs="Courier New"/>
+                <w:sz w:val="18"/>
+                <w:szCs w:val="18"/>
+              </w:rPr>
+              <m:t>Σ</m:t>
+            </m:r>
+          </m:e>
+          <m:sup>
+            <m:r>
+              <w:rPr>
+                <w:rFonts w:ascii="Cambria Math" w:hAnsi="Cambria Math" w:cs="Courier New"/>
+                <w:sz w:val="18"/>
+                <w:szCs w:val="18"/>
+              </w:rPr>
+              <m:t>-1</m:t>
+            </m:r>
+          </m:sup>
+        </m:sSup>
+        <m:r>
+          <m:rPr>
+            <m:sty m:val="p"/>
+          </m:rPr>
+          <w:rPr>
+            <w:rFonts w:ascii="Cambria Math" w:hAnsi="Cambria Math" w:cs="Courier New"/>
+            <w:sz w:val="18"/>
+            <w:szCs w:val="18"/>
+          </w:rPr>
+          <m:t>←</m:t>
+        </m:r>
+      </m:oMath>
+      <w:r>
+        <w:rPr>
+          <w:rFonts w:ascii="Courier New" w:hAnsi="Courier New" w:cs="Courier New"/>
+          <w:sz w:val="18"/>
+          <w:szCs w:val="18"/>
+        </w:rPr>
+        <w:t>invert(</w:t>
+      </w:r>
+      <m:oMath>
+        <m:r>
+          <w:rPr>
+            <w:rFonts w:ascii="Cambria Math" w:hAnsi="Cambria Math" w:cs="Courier New"/>
+            <w:sz w:val="18"/>
+            <w:szCs w:val="18"/>
+          </w:rPr>
+          <m:t>Σ</m:t>
+        </m:r>
+      </m:oMath>
+      <w:r>
+        <w:rPr>
+          <w:rFonts w:ascii="Courier New" w:hAnsi="Courier New" w:cs="Courier New"/>
+          <w:sz w:val="18"/>
+          <w:szCs w:val="18"/>
+        </w:rPr>
+        <w:t>)</w:t>
+      </w:r>
+    </w:p>
+    <w:p>
+      <w:pPr>
+        <w:pBdr>
+          <w:top w:val="single" w:sz="4" w:space="1" w:color="auto"/>
+          <w:left w:val="single" w:sz="4" w:space="4" w:color="auto"/>
+          <w:bottom w:val="single" w:sz="4" w:space="1" w:color="auto"/>
+          <w:right w:val="single" w:sz="4" w:space="4" w:color="auto"/>
+        </w:pBdr>
+        <w:spacing w:after="120" w:line="160" w:lineRule="exact"/>
+        <w:rPr>
+          <w:rFonts w:ascii="Courier New" w:hAnsi="Courier New" w:cs="Courier New"/>
+          <w:sz w:val="18"/>
+          <w:szCs w:val="18"/>
+        </w:rPr>
+      </w:pPr>
+      <w:r>
+        <w:rPr>
+          <w:rFonts w:ascii="Courier New" w:hAnsi="Courier New" w:cs="Courier New" w:hint="eastAsia"/>
+          <w:sz w:val="18"/>
+          <w:szCs w:val="18"/>
+        </w:rPr>
+        <w:t xml:space="preserve"> </w:t>
+      </w:r>
+      <w:r>
+        <w:rPr>
+          <w:rFonts w:ascii="Courier New" w:hAnsi="Courier New" w:cs="Courier New"/>
+          <w:sz w:val="18"/>
+          <w:szCs w:val="18"/>
+        </w:rPr>
+        <w:t xml:space="preserve">6        </w:t>
+      </w:r>
+      <w:r>
+        <w:rPr>
+          <w:rFonts w:ascii="Courier New" w:hAnsi="Courier New" w:cs="Courier New"/>
+          <w:b/>
+          <w:sz w:val="18"/>
+          <w:szCs w:val="18"/>
+        </w:rPr>
+        <w:t>end</w:t>
+      </w:r>
+      <w:r>
+        <w:rPr>
+          <w:rFonts w:ascii="Courier New" w:hAnsi="Courier New" w:cs="Courier New"/>
+          <w:sz w:val="18"/>
+          <w:szCs w:val="18"/>
+        </w:rPr>
+        <w:t xml:space="preserve"> </w:t>
+      </w:r>
+      <w:r>
+        <w:rPr>
+          <w:rFonts w:ascii="Courier New" w:hAnsi="Courier New" w:cs="Courier New"/>
+          <w:b/>
+          <w:sz w:val="18"/>
+          <w:szCs w:val="18"/>
+        </w:rPr>
+        <w:t>for</w:t>
+      </w:r>
+    </w:p>
+    <w:p>
+      <w:pPr>
+        <w:pBdr>
+          <w:top w:val="single" w:sz="4" w:space="1" w:color="auto"/>
+          <w:left w:val="single" w:sz="4" w:space="4" w:color="auto"/>
+          <w:bottom w:val="single" w:sz="4" w:space="1" w:color="auto"/>
+          <w:right w:val="single" w:sz="4" w:space="4" w:color="auto"/>
+        </w:pBdr>
+        <w:spacing w:after="120" w:line="160" w:lineRule="exact"/>
+        <w:rPr>
+          <w:rFonts w:ascii="Courier New" w:hAnsi="Courier New" w:cs="Courier New" w:hint="eastAsia"/>
+          <w:sz w:val="18"/>
+          <w:szCs w:val="18"/>
+        </w:rPr>
+      </w:pPr>
+      <w:r>
+        <w:rPr>
+          <w:rFonts w:ascii="Courier New" w:hAnsi="Courier New" w:cs="Courier New" w:hint="eastAsia"/>
+          <w:sz w:val="18"/>
+          <w:szCs w:val="18"/>
+        </w:rPr>
+        <w:t xml:space="preserve"> </w:t>
+      </w:r>
+      <w:r>
+        <w:rPr>
+          <w:rFonts w:ascii="Courier New" w:hAnsi="Courier New" w:cs="Courier New"/>
+          <w:sz w:val="18"/>
+          <w:szCs w:val="18"/>
+        </w:rPr>
+        <w:t xml:space="preserve">7        </w:t>
+      </w:r>
+      <w:r>
+        <w:rPr>
+          <w:rFonts w:ascii="Courier New" w:hAnsi="Courier New" w:cs="Courier New"/>
+          <w:b/>
+          <w:sz w:val="18"/>
+          <w:szCs w:val="18"/>
+        </w:rPr>
+        <w:t>for</w:t>
+      </w:r>
+      <w:r>
+        <w:rPr>
+          <w:rFonts w:ascii="Courier New" w:hAnsi="Courier New" w:cs="Courier New"/>
+          <w:sz w:val="18"/>
+          <w:szCs w:val="18"/>
+        </w:rPr>
+        <w:t xml:space="preserve"> </w:t>
+      </w:r>
+      <w:r>
+        <w:rPr>
+          <w:rFonts w:ascii="Courier New" w:hAnsi="Courier New" w:cs="Courier New"/>
+          <w:b/>
+          <w:sz w:val="18"/>
+          <w:szCs w:val="18"/>
+        </w:rPr>
+        <w:t>each</w:t>
+      </w:r>
+      <w:r>
+        <w:rPr>
+          <w:rFonts w:ascii="Courier New" w:hAnsi="Courier New" w:cs="Courier New"/>
+          <w:sz w:val="18"/>
+          <w:szCs w:val="18"/>
+        </w:rPr>
+        <w:t xml:space="preserve"> point </w:t>
+      </w:r>
+      <m:oMath>
+        <m:r>
+          <w:rPr>
+            <w:rFonts w:ascii="Cambria Math" w:hAnsi="Cambria Math" w:cs="Courier New"/>
+            <w:sz w:val="18"/>
+            <w:szCs w:val="18"/>
+          </w:rPr>
+          <m:t>p</m:t>
+        </m:r>
+      </m:oMath>
+    </w:p>
+    <w:p>
+      <w:pPr>
+        <w:pBdr>
+          <w:top w:val="single" w:sz="4" w:space="1" w:color="auto"/>
+          <w:left w:val="single" w:sz="4" w:space="4" w:color="auto"/>
+          <w:bottom w:val="single" w:sz="4" w:space="1" w:color="auto"/>
+          <w:right w:val="single" w:sz="4" w:space="4" w:color="auto"/>
+        </w:pBdr>
+        <w:spacing w:after="120" w:line="160" w:lineRule="exact"/>
+        <w:rPr>
+          <w:rFonts w:ascii="Courier New" w:hAnsi="Courier New" w:cs="Courier New"/>
+          <w:sz w:val="18"/>
+          <w:szCs w:val="18"/>
+        </w:rPr>
+      </w:pPr>
+      <w:r>
+        <w:rPr>
+          <w:rFonts w:ascii="Courier New" w:hAnsi="Courier New" w:cs="Courier New" w:hint="eastAsia"/>
+          <w:sz w:val="18"/>
+          <w:szCs w:val="18"/>
+        </w:rPr>
+        <w:t xml:space="preserve"> 8            min_dist </w:t>
+      </w:r>
+      <m:oMath>
+        <m:r>
+          <m:rPr>
+            <m:sty m:val="p"/>
+          </m:rPr>
+          <w:rPr>
+            <w:rFonts w:ascii="Cambria Math" w:hAnsi="Cambria Math" w:cs="Courier New"/>
+            <w:sz w:val="18"/>
+            <w:szCs w:val="18"/>
+          </w:rPr>
+          <m:t>←</m:t>
+        </m:r>
+      </m:oMath>
+      <w:r>
+        <w:rPr>
+          <w:rFonts w:ascii="Courier New" w:hAnsi="Courier New" w:cs="Courier New" w:hint="eastAsia"/>
+          <w:sz w:val="18"/>
+          <w:szCs w:val="18"/>
+        </w:rPr>
+        <w:t xml:space="preserve"> </w:t>
+      </w:r>
+      <m:oMath>
+        <m:r>
+          <m:rPr>
+            <m:sty m:val="p"/>
+          </m:rPr>
+          <w:rPr>
+            <w:rFonts w:ascii="Cambria Math" w:hAnsi="Cambria Math" w:cs="Courier New"/>
+            <w:sz w:val="18"/>
+            <w:szCs w:val="18"/>
+          </w:rPr>
+          <m:t>∞</m:t>
+        </m:r>
+      </m:oMath>
+    </w:p>
+    <w:p>
+      <w:pPr>
+        <w:pBdr>
+          <w:top w:val="single" w:sz="4" w:space="1" w:color="auto"/>
+          <w:left w:val="single" w:sz="4" w:space="4" w:color="auto"/>
+          <w:bottom w:val="single" w:sz="4" w:space="1" w:color="auto"/>
+          <w:right w:val="single" w:sz="4" w:space="4" w:color="auto"/>
+        </w:pBdr>
+        <w:spacing w:after="120" w:line="160" w:lineRule="exact"/>
+        <w:rPr>
+          <w:rFonts w:ascii="Courier New" w:hAnsi="Courier New" w:cs="Courier New"/>
+          <w:sz w:val="18"/>
+          <w:szCs w:val="18"/>
+        </w:rPr>
+      </w:pPr>
+      <w:r>
+        <w:rPr>
+          <w:rFonts w:ascii="Courier New" w:hAnsi="Courier New" w:cs="Courier New" w:hint="eastAsia"/>
+          <w:sz w:val="18"/>
+          <w:szCs w:val="18"/>
+        </w:rPr>
+        <w:t xml:space="preserve"> </w:t>
+      </w:r>
+      <w:r>
+        <w:rPr>
+          <w:rFonts w:ascii="Courier New" w:hAnsi="Courier New" w:cs="Courier New"/>
+          <w:sz w:val="18"/>
+          <w:szCs w:val="18"/>
+        </w:rPr>
+        <w:t xml:space="preserve">8            </w:t>
+      </w:r>
+      <w:r>
+        <w:rPr>
+          <w:rFonts w:ascii="Courier New" w:hAnsi="Courier New" w:cs="Courier New"/>
+          <w:b/>
+          <w:sz w:val="18"/>
+          <w:szCs w:val="18"/>
+        </w:rPr>
+        <w:t>for</w:t>
+      </w:r>
+      <w:r>
+        <w:rPr>
+          <w:rFonts w:ascii="Courier New" w:hAnsi="Courier New" w:cs="Courier New"/>
+          <w:sz w:val="18"/>
+          <w:szCs w:val="18"/>
+        </w:rPr>
+        <w:t xml:space="preserve"> </w:t>
+      </w:r>
+      <w:r>
+        <w:rPr>
+          <w:rFonts w:ascii="Courier New" w:hAnsi="Courier New" w:cs="Courier New"/>
+          <w:b/>
+          <w:sz w:val="18"/>
+          <w:szCs w:val="18"/>
+        </w:rPr>
+        <w:t>each</w:t>
+      </w:r>
+      <w:r>
+        <w:rPr>
+          <w:rFonts w:ascii="Courier New" w:hAnsi="Courier New" w:cs="Courier New"/>
+          <w:sz w:val="18"/>
+          <w:szCs w:val="18"/>
+        </w:rPr>
+        <w:t xml:space="preserve"> cluster </w:t>
+      </w:r>
+      <m:oMath>
+        <m:r>
+          <w:rPr>
+            <w:rFonts w:ascii="Cambria Math" w:hAnsi="Cambria Math" w:cs="Courier New"/>
+            <w:sz w:val="18"/>
+            <w:szCs w:val="18"/>
+          </w:rPr>
+          <m:t>c</m:t>
+        </m:r>
+      </m:oMath>
+    </w:p>
+    <w:p>
+      <w:pPr>
+        <w:pBdr>
+          <w:top w:val="single" w:sz="4" w:space="1" w:color="auto"/>
+          <w:left w:val="single" w:sz="4" w:space="4" w:color="auto"/>
+          <w:bottom w:val="single" w:sz="4" w:space="1" w:color="auto"/>
+          <w:right w:val="single" w:sz="4" w:space="4" w:color="auto"/>
+        </w:pBdr>
+        <w:spacing w:after="120" w:line="160" w:lineRule="exact"/>
+        <w:rPr>
+          <w:rFonts w:ascii="Courier New" w:hAnsi="Courier New" w:cs="Courier New" w:hint="eastAsia"/>
+          <w:sz w:val="18"/>
+          <w:szCs w:val="18"/>
+        </w:rPr>
+      </w:pPr>
+      <w:r>
+        <w:rPr>
+          <w:rFonts w:ascii="Courier New" w:hAnsi="Courier New" w:cs="Courier New" w:hint="eastAsia"/>
+          <w:sz w:val="18"/>
+          <w:szCs w:val="18"/>
+        </w:rPr>
+        <w:t xml:space="preserve"> </w:t>
+      </w:r>
+      <w:r>
+        <w:rPr>
+          <w:rFonts w:ascii="Courier New" w:hAnsi="Courier New" w:cs="Courier New"/>
+          <w:sz w:val="18"/>
+          <w:szCs w:val="18"/>
+        </w:rPr>
+        <w:t xml:space="preserve">9                dist </w:t>
+      </w:r>
+      <m:oMath>
+        <m:r>
+          <m:rPr>
+            <m:sty m:val="p"/>
+          </m:rPr>
+          <w:rPr>
+            <w:rFonts w:ascii="Cambria Math" w:hAnsi="Cambria Math" w:cs="Courier New"/>
+            <w:sz w:val="18"/>
+            <w:szCs w:val="18"/>
+          </w:rPr>
+          <m:t>←</m:t>
+        </m:r>
+      </m:oMath>
+      <w:r>
+        <w:rPr>
+          <w:rFonts w:ascii="Courier New" w:hAnsi="Courier New" w:cs="Courier New"/>
+          <w:sz w:val="18"/>
+          <w:szCs w:val="18"/>
+        </w:rPr>
+        <w:t xml:space="preserve"> cv::Mahalanobis(</w:t>
+      </w:r>
+      <m:oMath>
+        <m:r>
+          <w:rPr>
+            <w:rFonts w:ascii="Cambria Math" w:hAnsi="Cambria Math" w:cs="Courier New"/>
+            <w:sz w:val="18"/>
+            <w:szCs w:val="18"/>
+          </w:rPr>
+          <m:t>p</m:t>
+        </m:r>
+      </m:oMath>
+      <w:r>
+        <w:rPr>
+          <w:rFonts w:ascii="Courier New" w:hAnsi="Courier New" w:cs="Courier New"/>
+          <w:sz w:val="18"/>
+          <w:szCs w:val="18"/>
+        </w:rPr>
+        <w:t xml:space="preserve">, </w:t>
+      </w:r>
+      <m:oMath>
+        <m:r>
+          <w:rPr>
+            <w:rFonts w:ascii="Cambria Math" w:hAnsi="Cambria Math" w:cs="Courier New"/>
+            <w:sz w:val="18"/>
+            <w:szCs w:val="18"/>
+          </w:rPr>
+          <m:t>c</m:t>
+        </m:r>
+      </m:oMath>
+      <w:r>
+        <w:rPr>
+          <w:rFonts w:ascii="Courier New" w:hAnsi="Courier New" w:cs="Courier New"/>
+          <w:sz w:val="18"/>
+          <w:szCs w:val="18"/>
+        </w:rPr>
+        <w:t xml:space="preserve">, </w:t>
+      </w:r>
+      <m:oMath>
+        <m:sSup>
+          <m:sSupPr>
+            <m:ctrlPr>
+              <w:rPr>
+                <w:rFonts w:ascii="Cambria Math" w:hAnsi="Cambria Math" w:cs="Courier New"/>
+                <w:i/>
+                <w:sz w:val="18"/>
+                <w:szCs w:val="18"/>
+              </w:rPr>
+            </m:ctrlPr>
+          </m:sSupPr>
+          <m:e>
+            <m:r>
+              <w:rPr>
+                <w:rFonts w:ascii="Cambria Math" w:hAnsi="Cambria Math" w:cs="Courier New"/>
+                <w:sz w:val="18"/>
+                <w:szCs w:val="18"/>
+              </w:rPr>
+              <m:t>Σ</m:t>
+            </m:r>
+          </m:e>
+          <m:sup>
+            <m:r>
+              <w:rPr>
+                <w:rFonts w:ascii="Cambria Math" w:hAnsi="Cambria Math" w:cs="Courier New"/>
+                <w:sz w:val="18"/>
+                <w:szCs w:val="18"/>
+              </w:rPr>
+              <m:t>-1</m:t>
+            </m:r>
+          </m:sup>
+        </m:sSup>
+      </m:oMath>
+      <w:r>
+        <w:rPr>
+          <w:rFonts w:ascii="Courier New" w:hAnsi="Courier New" w:cs="Courier New"/>
+          <w:sz w:val="18"/>
+          <w:szCs w:val="18"/>
+        </w:rPr>
+        <w:t>)</w:t>
+      </w:r>
+    </w:p>
+    <w:p>
+      <w:pPr>
+        <w:pBdr>
+          <w:top w:val="single" w:sz="4" w:space="1" w:color="auto"/>
+          <w:left w:val="single" w:sz="4" w:space="4" w:color="auto"/>
+          <w:bottom w:val="single" w:sz="4" w:space="1" w:color="auto"/>
+          <w:right w:val="single" w:sz="4" w:space="4" w:color="auto"/>
+        </w:pBdr>
+        <w:spacing w:after="120" w:line="160" w:lineRule="exact"/>
+        <w:rPr>
+          <w:rFonts w:ascii="Courier New" w:hAnsi="Courier New" w:cs="Courier New" w:hint="eastAsia"/>
+          <w:sz w:val="18"/>
+          <w:szCs w:val="18"/>
+        </w:rPr>
+      </w:pPr>
+      <w:r>
+        <w:rPr>
+          <w:rFonts w:ascii="Courier New" w:hAnsi="Courier New" w:cs="Courier New" w:hint="eastAsia"/>
+          <w:sz w:val="18"/>
+          <w:szCs w:val="18"/>
+        </w:rPr>
+        <w:t>10                if dist &lt; min_dist</w:t>
+      </w:r>
+    </w:p>
+    <w:p>
+      <w:pPr>
+        <w:pBdr>
+          <w:top w:val="single" w:sz="4" w:space="1" w:color="auto"/>
+          <w:left w:val="single" w:sz="4" w:space="4" w:color="auto"/>
+          <w:bottom w:val="single" w:sz="4" w:space="1" w:color="auto"/>
+          <w:right w:val="single" w:sz="4" w:space="4" w:color="auto"/>
+        </w:pBdr>
+        <w:spacing w:after="120" w:line="160" w:lineRule="exact"/>
+        <w:rPr>
+          <w:rFonts w:ascii="Courier New" w:hAnsi="Courier New" w:cs="Courier New" w:hint="eastAsia"/>
+          <w:sz w:val="18"/>
+          <w:szCs w:val="18"/>
+        </w:rPr>
+      </w:pPr>
+      <w:r>
+        <w:rPr>
+          <w:rFonts w:ascii="Courier New" w:hAnsi="Courier New" w:cs="Courier New" w:hint="eastAsia"/>
+          <w:sz w:val="18"/>
+          <w:szCs w:val="18"/>
+        </w:rPr>
+        <w:t xml:space="preserve">11                    min_dist </w:t>
+      </w:r>
+      <m:oMath>
+        <m:r>
+          <m:rPr>
+            <m:sty m:val="p"/>
+          </m:rPr>
+          <w:rPr>
+            <w:rFonts w:ascii="Cambria Math" w:hAnsi="Cambria Math" w:cs="Courier New"/>
+            <w:sz w:val="18"/>
+            <w:szCs w:val="18"/>
+          </w:rPr>
+          <m:t>←</m:t>
+        </m:r>
+      </m:oMath>
+      <w:r>
+        <w:rPr>
+          <w:rFonts w:ascii="Courier New" w:hAnsi="Courier New" w:cs="Courier New" w:hint="eastAsia"/>
+          <w:sz w:val="18"/>
+          <w:szCs w:val="18"/>
+        </w:rPr>
+        <w:t xml:space="preserve"> dist</w:t>
+      </w:r>
+    </w:p>
+    <w:p>
+      <w:pPr>
+        <w:pBdr>
+          <w:top w:val="single" w:sz="4" w:space="1" w:color="auto"/>
+          <w:left w:val="single" w:sz="4" w:space="4" w:color="auto"/>
+          <w:bottom w:val="single" w:sz="4" w:space="1" w:color="auto"/>
+          <w:right w:val="single" w:sz="4" w:space="4" w:color="auto"/>
+        </w:pBdr>
+        <w:spacing w:after="120" w:line="160" w:lineRule="exact"/>
+        <w:rPr>
+          <w:rFonts w:ascii="Courier New" w:hAnsi="Courier New" w:cs="Courier New"/>
+          <w:sz w:val="18"/>
+          <w:szCs w:val="18"/>
+        </w:rPr>
+      </w:pPr>
+      <w:r>
+        <w:rPr>
+          <w:rFonts w:ascii="Courier New" w:hAnsi="Courier New" w:cs="Courier New" w:hint="eastAsia"/>
+          <w:sz w:val="18"/>
+          <w:szCs w:val="18"/>
+        </w:rPr>
+        <w:t xml:space="preserve">12                    min_c </w:t>
+      </w:r>
+      <m:oMath>
+        <m:r>
+          <m:rPr>
+            <m:sty m:val="p"/>
+          </m:rPr>
+          <w:rPr>
+            <w:rFonts w:ascii="Cambria Math" w:hAnsi="Cambria Math" w:cs="Courier New"/>
+            <w:sz w:val="18"/>
+            <w:szCs w:val="18"/>
+          </w:rPr>
+          <m:t>←</m:t>
+        </m:r>
+      </m:oMath>
+      <w:r>
+        <w:rPr>
+          <w:rFonts w:ascii="Courier New" w:hAnsi="Courier New" w:cs="Courier New" w:hint="eastAsia"/>
+          <w:sz w:val="18"/>
+          <w:szCs w:val="18"/>
+        </w:rPr>
+        <w:t xml:space="preserve"> </w:t>
+      </w:r>
+      <m:oMath>
+        <m:r>
+          <w:rPr>
+            <w:rFonts w:ascii="Cambria Math" w:hAnsi="Cambria Math" w:cs="Courier New"/>
+            <w:sz w:val="18"/>
+            <w:szCs w:val="18"/>
+          </w:rPr>
+          <m:t>c</m:t>
+        </m:r>
+      </m:oMath>
+    </w:p>
+    <w:p>
+      <w:pPr>
+        <w:pBdr>
+          <w:top w:val="single" w:sz="4" w:space="1" w:color="auto"/>
+          <w:left w:val="single" w:sz="4" w:space="4" w:color="auto"/>
+          <w:bottom w:val="single" w:sz="4" w:space="1" w:color="auto"/>
+          <w:right w:val="single" w:sz="4" w:space="4" w:color="auto"/>
+        </w:pBdr>
+        <w:spacing w:after="120" w:line="160" w:lineRule="exact"/>
+        <w:rPr>
+          <w:rFonts w:ascii="Courier New" w:hAnsi="Courier New" w:cs="Courier New" w:hint="eastAsia"/>
+          <w:b/>
+          <w:sz w:val="18"/>
+          <w:szCs w:val="18"/>
+        </w:rPr>
+      </w:pPr>
+      <w:r>
+        <w:rPr>
+          <w:rFonts w:ascii="Courier New" w:hAnsi="Courier New" w:cs="Courier New"/>
+          <w:sz w:val="18"/>
+          <w:szCs w:val="18"/>
+        </w:rPr>
+        <w:t>1</w:t>
+      </w:r>
+      <w:r>
+        <w:rPr>
+          <w:rFonts w:ascii="Courier New" w:hAnsi="Courier New" w:cs="Courier New" w:hint="eastAsia"/>
+          <w:sz w:val="18"/>
+          <w:szCs w:val="18"/>
+        </w:rPr>
+        <w:t>3</w:t>
+      </w:r>
+      <w:r>
+        <w:rPr>
+          <w:rFonts w:ascii="Courier New" w:hAnsi="Courier New" w:cs="Courier New"/>
+          <w:sz w:val="18"/>
+          <w:szCs w:val="18"/>
+        </w:rPr>
+        <w:t xml:space="preserve">         </w:t>
+      </w:r>
+      <w:r>
+        <w:rPr>
+          <w:rFonts w:ascii="Courier New" w:hAnsi="Courier New" w:cs="Courier New" w:hint="eastAsia"/>
+          <w:sz w:val="18"/>
+          <w:szCs w:val="18"/>
+        </w:rPr>
+        <w:t xml:space="preserve">  </w:t>
+      </w:r>
+      <w:r>
+        <w:rPr>
+          <w:rFonts w:ascii="Courier New" w:hAnsi="Courier New" w:cs="Courier New"/>
+          <w:sz w:val="18"/>
+          <w:szCs w:val="18"/>
+        </w:rPr>
+        <w:t xml:space="preserve"> </w:t>
+      </w:r>
+      <w:r>
+        <w:rPr>
+          <w:rFonts w:ascii="Courier New" w:hAnsi="Courier New" w:cs="Courier New"/>
+          <w:b/>
+          <w:sz w:val="18"/>
+          <w:szCs w:val="18"/>
+        </w:rPr>
+        <w:t>end</w:t>
+      </w:r>
+      <w:r>
+        <w:rPr>
+          <w:rFonts w:ascii="Courier New" w:hAnsi="Courier New" w:cs="Courier New"/>
+          <w:sz w:val="18"/>
+          <w:szCs w:val="18"/>
+        </w:rPr>
+        <w:t xml:space="preserve"> </w:t>
+      </w:r>
+      <w:r>
+        <w:rPr>
+          <w:rFonts w:ascii="Courier New" w:hAnsi="Courier New" w:cs="Courier New"/>
+          <w:b/>
+          <w:sz w:val="18"/>
+          <w:szCs w:val="18"/>
+        </w:rPr>
+        <w:t>for</w:t>
+      </w:r>
+    </w:p>
+    <w:p>
+      <w:pPr>
+        <w:pBdr>
+          <w:top w:val="single" w:sz="4" w:space="1" w:color="auto"/>
+          <w:left w:val="single" w:sz="4" w:space="4" w:color="auto"/>
+          <w:bottom w:val="single" w:sz="4" w:space="1" w:color="auto"/>
+          <w:right w:val="single" w:sz="4" w:space="4" w:color="auto"/>
+        </w:pBdr>
+        <w:spacing w:after="120" w:line="160" w:lineRule="exact"/>
+        <w:rPr>
+          <w:rFonts w:ascii="Courier New" w:hAnsi="Courier New" w:cs="Courier New"/>
+          <w:sz w:val="18"/>
+          <w:szCs w:val="18"/>
+        </w:rPr>
+      </w:pPr>
+      <w:r>
+        <w:rPr>
+          <w:rFonts w:ascii="Courier New" w:hAnsi="Courier New" w:cs="Courier New" w:hint="eastAsia"/>
+          <w:sz w:val="18"/>
+          <w:szCs w:val="18"/>
+        </w:rPr>
+        <w:t>14</w:t>
+      </w:r>
+      <w:r>
+        <w:rPr>
+          <w:rFonts w:ascii="Courier New" w:hAnsi="Courier New" w:cs="Courier New" w:hint="eastAsia"/>
+          <w:b/>
+          <w:sz w:val="18"/>
+          <w:szCs w:val="18"/>
+        </w:rPr>
+        <w:t xml:space="preserve">            </w:t>
+      </w:r>
+      <m:oMath>
+        <m:r>
+          <w:rPr>
+            <w:rFonts w:ascii="Cambria Math" w:hAnsi="Cambria Math" w:cs="Courier New"/>
+            <w:sz w:val="18"/>
+            <w:szCs w:val="18"/>
+          </w:rPr>
+          <m:t>p</m:t>
+        </m:r>
+      </m:oMath>
+      <w:r>
+        <w:rPr>
+          <w:rFonts w:ascii="Courier New" w:hAnsi="Courier New" w:cs="Courier New" w:hint="eastAsia"/>
+          <w:sz w:val="18"/>
+          <w:szCs w:val="18"/>
+        </w:rPr>
+        <w:t>を</w:t>
+      </w:r>
+      <w:r>
+        <w:rPr>
+          <w:rFonts w:ascii="Courier New" w:hAnsi="Courier New" w:cs="Courier New" w:hint="eastAsia"/>
+          <w:sz w:val="18"/>
+          <w:szCs w:val="18"/>
+        </w:rPr>
+        <w:t>クラスタ</w:t>
+      </w:r>
+      <w:r>
+        <w:rPr>
+          <w:rFonts w:ascii="Courier New" w:hAnsi="Courier New" w:cs="Courier New" w:hint="eastAsia"/>
+          <w:b/>
+          <w:sz w:val="18"/>
+          <w:szCs w:val="18"/>
+        </w:rPr>
+        <w:t>min_c</w:t>
+      </w:r>
+      <w:r>
+        <w:rPr>
+          <w:rFonts w:ascii="Courier New" w:hAnsi="Courier New" w:cs="Courier New" w:hint="eastAsia"/>
+          <w:sz w:val="18"/>
+          <w:szCs w:val="18"/>
+        </w:rPr>
+        <w:t>に属させる</w:t>
+      </w:r>
+    </w:p>
+    <w:p>
+      <w:pPr>
+        <w:pBdr>
+          <w:top w:val="single" w:sz="4" w:space="1" w:color="auto"/>
+          <w:left w:val="single" w:sz="4" w:space="4" w:color="auto"/>
+          <w:bottom w:val="single" w:sz="4" w:space="1" w:color="auto"/>
+          <w:right w:val="single" w:sz="4" w:space="4" w:color="auto"/>
+        </w:pBdr>
+        <w:spacing w:after="120" w:line="160" w:lineRule="exact"/>
+        <w:rPr>
+          <w:rFonts w:ascii="Courier New" w:hAnsi="Courier New" w:cs="Courier New" w:hint="eastAsia"/>
+          <w:b/>
+          <w:sz w:val="18"/>
+          <w:szCs w:val="18"/>
+        </w:rPr>
+      </w:pPr>
+      <w:r>
+        <w:rPr>
+          <w:rFonts w:ascii="Courier New" w:hAnsi="Courier New" w:cs="Courier New"/>
+          <w:sz w:val="18"/>
+          <w:szCs w:val="18"/>
+        </w:rPr>
+        <w:t>1</w:t>
+      </w:r>
+      <w:r>
+        <w:rPr>
+          <w:rFonts w:ascii="Courier New" w:hAnsi="Courier New" w:cs="Courier New" w:hint="eastAsia"/>
+          <w:sz w:val="18"/>
+          <w:szCs w:val="18"/>
+        </w:rPr>
+        <w:t>5</w:t>
+      </w:r>
+      <w:r>
+        <w:rPr>
+          <w:rFonts w:ascii="Courier New" w:hAnsi="Courier New" w:cs="Courier New"/>
+          <w:sz w:val="18"/>
+          <w:szCs w:val="18"/>
+        </w:rPr>
+        <w:t xml:space="preserve">        </w:t>
+      </w:r>
+      <w:r>
+        <w:rPr>
+          <w:rFonts w:ascii="Courier New" w:hAnsi="Courier New" w:cs="Courier New" w:hint="eastAsia"/>
+          <w:b/>
+          <w:sz w:val="18"/>
+          <w:szCs w:val="18"/>
+        </w:rPr>
+        <w:t>end for</w:t>
+      </w:r>
+    </w:p>
+    <w:p>
+      <w:pPr>
+        <w:pBdr>
+          <w:top w:val="single" w:sz="4" w:space="1" w:color="auto"/>
+          <w:left w:val="single" w:sz="4" w:space="4" w:color="auto"/>
+          <w:bottom w:val="single" w:sz="4" w:space="1" w:color="auto"/>
+          <w:right w:val="single" w:sz="4" w:space="4" w:color="auto"/>
+        </w:pBdr>
+        <w:spacing w:after="120" w:line="160" w:lineRule="exact"/>
+        <w:rPr>
+          <w:rFonts w:ascii="Courier New" w:hAnsi="Courier New" w:cs="Courier New" w:hint="eastAsia"/>
+          <w:sz w:val="18"/>
+          <w:szCs w:val="18"/>
+        </w:rPr>
+      </w:pPr>
+      <w:r>
+        <w:rPr>
+          <w:rFonts w:ascii="Courier New" w:hAnsi="Courier New" w:cs="Courier New" w:hint="eastAsia"/>
+          <w:sz w:val="18"/>
+          <w:szCs w:val="18"/>
+        </w:rPr>
+        <w:t xml:space="preserve">16        </w:t>
+      </w:r>
+      <w:r>
+        <w:rPr>
+          <w:rFonts w:ascii="Courier New" w:hAnsi="Courier New" w:cs="Courier New" w:hint="eastAsia"/>
+          <w:sz w:val="18"/>
+          <w:szCs w:val="18"/>
+        </w:rPr>
+        <w:t>もし、クラスタに更新がなければ、終了</w:t>
+      </w:r>
+    </w:p>
+    <w:p>
+      <w:pPr>
+        <w:pBdr>
+          <w:top w:val="single" w:sz="4" w:space="1" w:color="auto"/>
+          <w:left w:val="single" w:sz="4" w:space="4" w:color="auto"/>
+          <w:bottom w:val="single" w:sz="4" w:space="1" w:color="auto"/>
+          <w:right w:val="single" w:sz="4" w:space="4" w:color="auto"/>
+        </w:pBdr>
+        <w:spacing w:after="120" w:line="160" w:lineRule="exact"/>
+        <w:rPr>
+          <w:rFonts w:ascii="Courier New" w:hAnsi="Courier New" w:cs="Courier New"/>
+          <w:sz w:val="18"/>
+          <w:szCs w:val="18"/>
+        </w:rPr>
+      </w:pPr>
+      <w:r>
+        <w:rPr>
+          <w:rFonts w:ascii="Courier New" w:hAnsi="Courier New" w:cs="Courier New" w:hint="eastAsia"/>
+          <w:sz w:val="18"/>
+          <w:szCs w:val="18"/>
+        </w:rPr>
+        <w:t>17</w:t>
+      </w:r>
       <w:bookmarkStart w:id="0" w:name="_GoBack"/>
       <w:bookmarkEnd w:id="0"/>
-    </w:p>
-    <w:p>
-      <w:pPr>
-        <w:rPr>
-          <w:rFonts w:hint="eastAsia"/>
-        </w:rPr>
-      </w:pPr>
-    </w:p>
-    <w:p>
-      <w:pPr>
-        <w:rPr>
-          <w:rFonts w:hint="eastAsia"/>
-        </w:rPr>
-      </w:pPr>
-    </w:p>
+      <w:r>
+        <w:rPr>
+          <w:rFonts w:ascii="Courier New" w:hAnsi="Courier New" w:cs="Courier New" w:hint="eastAsia"/>
+          <w:b/>
+          <w:sz w:val="18"/>
+          <w:szCs w:val="18"/>
+        </w:rPr>
+        <w:t xml:space="preserve">    end while</w:t>
+      </w:r>
+    </w:p>
+    <w:p>
+      <w:pPr>
+        <w:rPr>
+          <w:rFonts w:hint="eastAsia"/>
+        </w:rPr>
+      </w:pPr>
+    </w:p>
+    <w:p/>
+    <w:p/>
     <w:p/>
     <w:sectPr>
       <w:headerReference w:type="default" r:id="rId12"/>
